--- a/Docs/byggplan_zaplearn.docx
+++ b/Docs/byggplan_zaplearn.docx
@@ -68,21 +68,71 @@
         <w:pStyle w:val="Heading1"/>
       </w:pPr>
       <w:r>
-        <w:t>1) Initiera projekt</w:t>
-      </w:r>
-    </w:p>
-    <w:p>
-      <w:pPr>
-        <w:rPr>
-          <w:lang w:val="sv-SE"/>
-        </w:rPr>
-      </w:pPr>
-      <w:r>
-        <w:t>1. npm create vite@latest flashcards -- --template react-ts</w:t>
-      </w:r>
+        <w:t xml:space="preserve">1) </w:t>
+      </w:r>
+      <w:proofErr w:type="spellStart"/>
+      <w:r>
+        <w:t>Initiera</w:t>
+      </w:r>
+      <w:proofErr w:type="spellEnd"/>
+      <w:r>
+        <w:t xml:space="preserve"> </w:t>
+      </w:r>
+      <w:proofErr w:type="spellStart"/>
+      <w:r>
+        <w:t>projekt</w:t>
+      </w:r>
+      <w:proofErr w:type="spellEnd"/>
+    </w:p>
+    <w:p>
+      <w:pPr>
+        <w:rPr>
+          <w:lang w:val="sv-SE"/>
+        </w:rPr>
+      </w:pPr>
+      <w:r>
+        <w:t xml:space="preserve">1. </w:t>
+      </w:r>
+      <w:proofErr w:type="spellStart"/>
+      <w:r>
+        <w:t>npm</w:t>
+      </w:r>
+      <w:proofErr w:type="spellEnd"/>
+      <w:r>
+        <w:t xml:space="preserve"> create </w:t>
+      </w:r>
+      <w:proofErr w:type="spellStart"/>
+      <w:r>
+        <w:t>vite@latest</w:t>
+      </w:r>
+      <w:proofErr w:type="spellEnd"/>
+      <w:r>
+        <w:t xml:space="preserve"> flashcards -- --template react-</w:t>
+      </w:r>
+      <w:proofErr w:type="spellStart"/>
+      <w:r>
+        <w:t>ts</w:t>
+      </w:r>
+      <w:proofErr w:type="spellEnd"/>
       <w:r>
         <w:br/>
-        <w:t>2. cd flashcards &amp;&amp; git init &amp;&amp; git add -A &amp;&amp; git commit -m "chore: init"</w:t>
+        <w:t xml:space="preserve">2. cd flashcards &amp;&amp; git </w:t>
+      </w:r>
+      <w:proofErr w:type="spellStart"/>
+      <w:r>
+        <w:t>init</w:t>
+      </w:r>
+      <w:proofErr w:type="spellEnd"/>
+      <w:r>
+        <w:t xml:space="preserve"> &amp;&amp; git add -A &amp;&amp; git commit -m "chore: </w:t>
+      </w:r>
+      <w:proofErr w:type="spellStart"/>
+      <w:r>
+        <w:t>init</w:t>
+      </w:r>
+      <w:proofErr w:type="spellEnd"/>
+      <w:r>
+        <w:t>"</w:t>
       </w:r>
       <w:r>
         <w:br/>
@@ -401,17 +451,81 @@
         <w:pStyle w:val="Heading1"/>
       </w:pPr>
       <w:r>
-        <w:t>6) Persistens (IndexedDB)</w:t>
-      </w:r>
-    </w:p>
-    <w:p>
-      <w:pPr>
-        <w:rPr>
-          <w:lang w:val="sv-SE"/>
-        </w:rPr>
-      </w:pPr>
-      <w:r>
-        <w:t>• features/decks/deckRepo.ts med localforage: saveDeck, listDecks, deleteDeck, getDeck.</w:t>
+        <w:t xml:space="preserve">6) </w:t>
+      </w:r>
+      <w:proofErr w:type="spellStart"/>
+      <w:r>
+        <w:t>Persistens</w:t>
+      </w:r>
+      <w:proofErr w:type="spellEnd"/>
+      <w:r>
+        <w:t xml:space="preserve"> (</w:t>
+      </w:r>
+      <w:proofErr w:type="spellStart"/>
+      <w:r>
+        <w:t>IndexedDB</w:t>
+      </w:r>
+      <w:proofErr w:type="spellEnd"/>
+      <w:r>
+        <w:t>)</w:t>
+      </w:r>
+    </w:p>
+    <w:p>
+      <w:pPr>
+        <w:rPr>
+          <w:lang w:val="sv-SE"/>
+        </w:rPr>
+      </w:pPr>
+      <w:r>
+        <w:t>• features/decks/</w:t>
+      </w:r>
+      <w:proofErr w:type="spellStart"/>
+      <w:r>
+        <w:t>deckRepo.ts</w:t>
+      </w:r>
+      <w:proofErr w:type="spellEnd"/>
+      <w:r>
+        <w:t xml:space="preserve"> med </w:t>
+      </w:r>
+      <w:proofErr w:type="spellStart"/>
+      <w:r>
+        <w:t>localforage</w:t>
+      </w:r>
+      <w:proofErr w:type="spellEnd"/>
+      <w:r>
+        <w:t xml:space="preserve">: </w:t>
+      </w:r>
+      <w:proofErr w:type="spellStart"/>
+      <w:r>
+        <w:t>saveDeck</w:t>
+      </w:r>
+      <w:proofErr w:type="spellEnd"/>
+      <w:r>
+        <w:t xml:space="preserve">, </w:t>
+      </w:r>
+      <w:proofErr w:type="spellStart"/>
+      <w:r>
+        <w:t>listDecks</w:t>
+      </w:r>
+      <w:proofErr w:type="spellEnd"/>
+      <w:r>
+        <w:t xml:space="preserve">, </w:t>
+      </w:r>
+      <w:proofErr w:type="spellStart"/>
+      <w:r>
+        <w:t>deleteDeck</w:t>
+      </w:r>
+      <w:proofErr w:type="spellEnd"/>
+      <w:r>
+        <w:t xml:space="preserve">, </w:t>
+      </w:r>
+      <w:proofErr w:type="spellStart"/>
+      <w:r>
+        <w:t>getDeck</w:t>
+      </w:r>
+      <w:proofErr w:type="spellEnd"/>
+      <w:r>
+        <w:t>.</w:t>
       </w:r>
       <w:r>
         <w:br/>
@@ -483,16 +597,104 @@
         <w:pStyle w:val="Heading1"/>
       </w:pPr>
       <w:r>
-        <w:t>8) State (Zustand)</w:t>
-      </w:r>
-    </w:p>
-    <w:p>
-      <w:r>
-        <w:t>• deckStore.ts: activeDeckId, setActiveDeck, cards, filters, shuffleSeed.</w:t>
+        <w:t>8) State (</w:t>
+      </w:r>
+      <w:proofErr w:type="spellStart"/>
+      <w:r>
+        <w:t>Zustand</w:t>
+      </w:r>
+      <w:proofErr w:type="spellEnd"/>
+      <w:r>
+        <w:t>)</w:t>
+      </w:r>
+    </w:p>
+    <w:p>
+      <w:r>
+        <w:t xml:space="preserve">• </w:t>
+      </w:r>
+      <w:proofErr w:type="spellStart"/>
+      <w:r>
+        <w:t>deckStore.ts</w:t>
+      </w:r>
+      <w:proofErr w:type="spellEnd"/>
+      <w:r>
+        <w:t xml:space="preserve">: </w:t>
+      </w:r>
+      <w:proofErr w:type="spellStart"/>
+      <w:r>
+        <w:t>activeDeckId</w:t>
+      </w:r>
+      <w:proofErr w:type="spellEnd"/>
+      <w:r>
+        <w:t xml:space="preserve">, </w:t>
+      </w:r>
+      <w:proofErr w:type="spellStart"/>
+      <w:r>
+        <w:t>setActiveDeck</w:t>
+      </w:r>
+      <w:proofErr w:type="spellEnd"/>
+      <w:r>
+        <w:t xml:space="preserve">, cards, filters, </w:t>
+      </w:r>
+      <w:proofErr w:type="spellStart"/>
+      <w:r>
+        <w:t>shuffleSeed</w:t>
+      </w:r>
+      <w:proofErr w:type="spellEnd"/>
+      <w:r>
+        <w:t>.</w:t>
       </w:r>
       <w:r>
         <w:br/>
-        <w:t>• progressStore.ts: per cardId: bucket (0/1/2), ease, interval, dueAt. Actions: markCorrect/markWrong/resetProgress.</w:t>
+        <w:t xml:space="preserve">• </w:t>
+      </w:r>
+      <w:proofErr w:type="spellStart"/>
+      <w:r>
+        <w:t>progressStore.ts</w:t>
+      </w:r>
+      <w:proofErr w:type="spellEnd"/>
+      <w:r>
+        <w:t xml:space="preserve">: per </w:t>
+      </w:r>
+      <w:proofErr w:type="spellStart"/>
+      <w:r>
+        <w:t>cardId</w:t>
+      </w:r>
+      <w:proofErr w:type="spellEnd"/>
+      <w:r>
+        <w:t xml:space="preserve">: bucket (0/1/2), ease, interval, </w:t>
+      </w:r>
+      <w:proofErr w:type="spellStart"/>
+      <w:r>
+        <w:t>dueAt</w:t>
+      </w:r>
+      <w:proofErr w:type="spellEnd"/>
+      <w:r>
+        <w:t xml:space="preserve">. Actions: </w:t>
+      </w:r>
+      <w:proofErr w:type="spellStart"/>
+      <w:r>
+        <w:t>markCorrect</w:t>
+      </w:r>
+      <w:proofErr w:type="spellEnd"/>
+      <w:r>
+        <w:t>/</w:t>
+      </w:r>
+      <w:proofErr w:type="spellStart"/>
+      <w:r>
+        <w:t>markWrong</w:t>
+      </w:r>
+      <w:proofErr w:type="spellEnd"/>
+      <w:r>
+        <w:t>/</w:t>
+      </w:r>
+      <w:proofErr w:type="spellStart"/>
+      <w:r>
+        <w:t>resetProgress</w:t>
+      </w:r>
+      <w:proofErr w:type="spellEnd"/>
+      <w:r>
+        <w:t>.</w:t>
       </w:r>
     </w:p>
     <w:p>
@@ -669,7 +871,47 @@
         </w:rPr>
       </w:pPr>
       <w:r>
-        <w:t>• EditorPanel (Dialog/Sheet) med Input/Textarea (shadcn) och RHF+Zod.</w:t>
+        <w:t xml:space="preserve">• </w:t>
+      </w:r>
+      <w:proofErr w:type="spellStart"/>
+      <w:r>
+        <w:t>EditorPanel</w:t>
+      </w:r>
+      <w:proofErr w:type="spellEnd"/>
+      <w:r>
+        <w:t xml:space="preserve"> (Dialog/Sheet) med Input/</w:t>
+      </w:r>
+      <w:proofErr w:type="spellStart"/>
+      <w:r>
+        <w:t>Textarea</w:t>
+      </w:r>
+      <w:proofErr w:type="spellEnd"/>
+      <w:r>
+        <w:t xml:space="preserve"> (</w:t>
+      </w:r>
+      <w:proofErr w:type="spellStart"/>
+      <w:r>
+        <w:t>shadcn</w:t>
+      </w:r>
+      <w:proofErr w:type="spellEnd"/>
+      <w:r>
+        <w:t xml:space="preserve">) </w:t>
+      </w:r>
+      <w:proofErr w:type="spellStart"/>
+      <w:r>
+        <w:t>och</w:t>
+      </w:r>
+      <w:proofErr w:type="spellEnd"/>
+      <w:r>
+        <w:t xml:space="preserve"> </w:t>
+      </w:r>
+      <w:proofErr w:type="spellStart"/>
+      <w:r>
+        <w:t>RHF+Zod</w:t>
+      </w:r>
+      <w:proofErr w:type="spellEnd"/>
+      <w:r>
+        <w:t>.</w:t>
       </w:r>
       <w:r>
         <w:br/>
@@ -821,11 +1063,59 @@
     </w:p>
     <w:p>
       <w:r>
-        <w:t>• Enhet: Zod-validering, repetitionlogik, repositories (mocka localforage).</w:t>
+        <w:t xml:space="preserve">• </w:t>
+      </w:r>
+      <w:proofErr w:type="spellStart"/>
+      <w:r>
+        <w:t>Enhet</w:t>
+      </w:r>
+      <w:proofErr w:type="spellEnd"/>
+      <w:r>
+        <w:t xml:space="preserve">: Zod-validering, </w:t>
+      </w:r>
+      <w:proofErr w:type="spellStart"/>
+      <w:r>
+        <w:t>repetitionlogik</w:t>
+      </w:r>
+      <w:proofErr w:type="spellEnd"/>
+      <w:r>
+        <w:t>, repositories (</w:t>
+      </w:r>
+      <w:proofErr w:type="spellStart"/>
+      <w:r>
+        <w:t>mocka</w:t>
+      </w:r>
+      <w:proofErr w:type="spellEnd"/>
+      <w:r>
+        <w:t xml:space="preserve"> </w:t>
+      </w:r>
+      <w:proofErr w:type="spellStart"/>
+      <w:r>
+        <w:t>localforage</w:t>
+      </w:r>
+      <w:proofErr w:type="spellEnd"/>
+      <w:r>
+        <w:t>).</w:t>
       </w:r>
       <w:r>
         <w:br/>
-        <w:t>• UI: React Testing Library – flip, tangentbord, importfel, editor autosave.</w:t>
+        <w:t xml:space="preserve">• UI: React Testing Library – flip, </w:t>
+      </w:r>
+      <w:proofErr w:type="spellStart"/>
+      <w:r>
+        <w:t>tangentbord</w:t>
+      </w:r>
+      <w:proofErr w:type="spellEnd"/>
+      <w:r>
+        <w:t xml:space="preserve">, </w:t>
+      </w:r>
+      <w:proofErr w:type="spellStart"/>
+      <w:r>
+        <w:t>importfel</w:t>
+      </w:r>
+      <w:proofErr w:type="spellEnd"/>
+      <w:r>
+        <w:t>, editor autosave.</w:t>
       </w:r>
     </w:p>
     <w:p>
@@ -884,8 +1174,13 @@
       </w:r>
     </w:p>
     <w:p>
-      <w:r>
-        <w:t xml:space="preserve">npm run </w:t>
+      <w:proofErr w:type="spellStart"/>
+      <w:r>
+        <w:t>npm</w:t>
+      </w:r>
+      <w:proofErr w:type="spellEnd"/>
+      <w:r>
+        <w:t xml:space="preserve"> run </w:t>
       </w:r>
       <w:proofErr w:type="gramStart"/>
       <w:r>
@@ -893,11 +1188,34 @@
       </w:r>
       <w:proofErr w:type="gramEnd"/>
       <w:r>
-        <w:t>Vite bygger till dist/)</w:t>
+        <w:t xml:space="preserve">Vite </w:t>
+      </w:r>
+      <w:proofErr w:type="spellStart"/>
+      <w:r>
+        <w:t>bygger</w:t>
+      </w:r>
+      <w:proofErr w:type="spellEnd"/>
+      <w:r>
+        <w:t xml:space="preserve"> till </w:t>
+      </w:r>
+      <w:proofErr w:type="spellStart"/>
+      <w:r>
+        <w:t>dist</w:t>
+      </w:r>
+      <w:proofErr w:type="spellEnd"/>
+      <w:r>
+        <w:t>/)</w:t>
       </w:r>
       <w:r>
         <w:br/>
-        <w:t>npm run preview</w:t>
+      </w:r>
+      <w:proofErr w:type="spellStart"/>
+      <w:r>
+        <w:t>npm</w:t>
+      </w:r>
+      <w:proofErr w:type="spellEnd"/>
+      <w:r>
+        <w:t xml:space="preserve"> run preview</w:t>
       </w:r>
     </w:p>
     <w:p>
@@ -960,16 +1278,48 @@
         <w:pStyle w:val="Heading1"/>
       </w:pPr>
       <w:r>
-        <w:t>20) CI/CD (rekommenderat)</w:t>
-      </w:r>
-    </w:p>
-    <w:p>
-      <w:r>
-        <w:t>• GitHub Actions: install → lint → typecheck → test → build.</w:t>
+        <w:t>20) CI/CD (</w:t>
+      </w:r>
+      <w:proofErr w:type="spellStart"/>
+      <w:r>
+        <w:t>rekommenderat</w:t>
+      </w:r>
+      <w:proofErr w:type="spellEnd"/>
+      <w:r>
+        <w:t>)</w:t>
+      </w:r>
+    </w:p>
+    <w:p>
+      <w:r>
+        <w:t xml:space="preserve">• GitHub Actions: install → lint → </w:t>
+      </w:r>
+      <w:proofErr w:type="spellStart"/>
+      <w:r>
+        <w:t>typecheck</w:t>
+      </w:r>
+      <w:proofErr w:type="spellEnd"/>
+      <w:r>
+        <w:t xml:space="preserve"> → test → build.</w:t>
       </w:r>
       <w:r>
         <w:br/>
-        <w:t>• Release: bygg &amp; pusha Docker-image (tags: latest + git-tag).</w:t>
+        <w:t xml:space="preserve">• Release: </w:t>
+      </w:r>
+      <w:proofErr w:type="spellStart"/>
+      <w:r>
+        <w:t>bygg</w:t>
+      </w:r>
+      <w:proofErr w:type="spellEnd"/>
+      <w:r>
+        <w:t xml:space="preserve"> &amp; </w:t>
+      </w:r>
+      <w:proofErr w:type="spellStart"/>
+      <w:r>
+        <w:t>pusha</w:t>
+      </w:r>
+      <w:proofErr w:type="spellEnd"/>
+      <w:r>
+        <w:t xml:space="preserve"> Docker-image (tags: latest + git-tag).</w:t>
       </w:r>
     </w:p>
     <w:p>
@@ -987,7 +1337,15 @@
       </w:r>
       <w:proofErr w:type="gramEnd"/>
       <w:r>
-        <w:t xml:space="preserve"> UI-uppladdning med Zod-validering</w:t>
+        <w:t xml:space="preserve"> UI-</w:t>
+      </w:r>
+      <w:proofErr w:type="spellStart"/>
+      <w:r>
+        <w:t>uppladdning</w:t>
+      </w:r>
+      <w:proofErr w:type="spellEnd"/>
+      <w:r>
+        <w:t xml:space="preserve"> med Zod-validering</w:t>
       </w:r>
       <w:r>
         <w:br/>
@@ -998,7 +1356,23 @@
       </w:r>
       <w:proofErr w:type="gramEnd"/>
       <w:r>
-        <w:t xml:space="preserve"> Visa/flip kort (tangentbord + touch)</w:t>
+        <w:t xml:space="preserve"> Visa/flip </w:t>
+      </w:r>
+      <w:proofErr w:type="spellStart"/>
+      <w:r>
+        <w:t>kort</w:t>
+      </w:r>
+      <w:proofErr w:type="spellEnd"/>
+      <w:r>
+        <w:t xml:space="preserve"> (</w:t>
+      </w:r>
+      <w:proofErr w:type="spellStart"/>
+      <w:r>
+        <w:t>tangentbord</w:t>
+      </w:r>
+      <w:proofErr w:type="spellEnd"/>
+      <w:r>
+        <w:t xml:space="preserve"> + touch)</w:t>
       </w:r>
       <w:r>
         <w:br/>
@@ -1009,7 +1383,23 @@
       </w:r>
       <w:proofErr w:type="gramEnd"/>
       <w:r>
-        <w:t xml:space="preserve"> IndexedDB-lagring (lekar + progress)</w:t>
+        <w:t xml:space="preserve"> </w:t>
+      </w:r>
+      <w:proofErr w:type="spellStart"/>
+      <w:r>
+        <w:t>IndexedDB-lagring</w:t>
+      </w:r>
+      <w:proofErr w:type="spellEnd"/>
+      <w:r>
+        <w:t xml:space="preserve"> (</w:t>
+      </w:r>
+      <w:proofErr w:type="spellStart"/>
+      <w:r>
+        <w:t>lekar</w:t>
+      </w:r>
+      <w:proofErr w:type="spellEnd"/>
+      <w:r>
+        <w:t xml:space="preserve"> + progress)</w:t>
       </w:r>
       <w:r>
         <w:br/>
@@ -1121,6 +1511,2885 @@
         </w:rPr>
         <w:br/>
         <w:t>• AI-assist: generera kort från text/URL</w:t>
+      </w:r>
+    </w:p>
+    <w:p>
+      <w:pPr>
+        <w:rPr>
+          <w:lang w:val="sv-SE"/>
+        </w:rPr>
+      </w:pPr>
+    </w:p>
+    <w:p>
+      <w:pPr>
+        <w:rPr>
+          <w:lang w:val="sv-SE"/>
+        </w:rPr>
+      </w:pPr>
+    </w:p>
+    <w:p>
+      <w:pPr>
+        <w:rPr>
+          <w:lang w:val="sv-SE"/>
+        </w:rPr>
+      </w:pPr>
+    </w:p>
+    <w:p>
+      <w:pPr>
+        <w:rPr>
+          <w:lang w:val="sv-SE"/>
+        </w:rPr>
+      </w:pPr>
+      <w:r>
+        <w:rPr>
+          <w:lang w:val="sv-SE"/>
+        </w:rPr>
+        <w:t xml:space="preserve">Yes! Här är en </w:t>
+      </w:r>
+      <w:r>
+        <w:rPr>
+          <w:b/>
+          <w:bCs/>
+          <w:lang w:val="sv-SE"/>
+        </w:rPr>
+        <w:t>koncis, komplett step-by-step byggprocess</w:t>
+      </w:r>
+      <w:r>
+        <w:rPr>
+          <w:lang w:val="sv-SE"/>
+        </w:rPr>
+        <w:t xml:space="preserve"> för ditt projekt (React + TS + Vite + shadcn/ui + React Router + localForage + Docker). Du kan följa den rakt av på en tom dator.</w:t>
+      </w:r>
+    </w:p>
+    <w:p>
+      <w:pPr>
+        <w:rPr>
+          <w:lang w:val="sv-SE"/>
+        </w:rPr>
+      </w:pPr>
+      <w:r>
+        <w:rPr>
+          <w:lang w:val="sv-SE"/>
+        </w:rPr>
+        <w:pict w14:anchorId="5765E834">
+          <v:rect id="_x0000_i1133" style="width:0;height:1.5pt" o:hralign="center" o:hrstd="t" o:hr="t" fillcolor="#a0a0a0" stroked="f"/>
+        </w:pict>
+      </w:r>
+    </w:p>
+    <w:p>
+      <w:pPr>
+        <w:rPr>
+          <w:b/>
+          <w:bCs/>
+          <w:lang w:val="sv-SE"/>
+        </w:rPr>
+      </w:pPr>
+      <w:r>
+        <w:rPr>
+          <w:b/>
+          <w:bCs/>
+          <w:lang w:val="sv-SE"/>
+        </w:rPr>
+        <w:t>0) Förutsättningar</w:t>
+      </w:r>
+    </w:p>
+    <w:p>
+      <w:pPr>
+        <w:numPr>
+          <w:ilvl w:val="0"/>
+          <w:numId w:val="10"/>
+        </w:numPr>
+        <w:rPr>
+          <w:lang w:val="sv-SE"/>
+        </w:rPr>
+      </w:pPr>
+      <w:r>
+        <w:rPr>
+          <w:b/>
+          <w:bCs/>
+          <w:lang w:val="sv-SE"/>
+        </w:rPr>
+        <w:t>Node 20+</w:t>
+      </w:r>
+      <w:r>
+        <w:rPr>
+          <w:lang w:val="sv-SE"/>
+        </w:rPr>
+        <w:t xml:space="preserve">, </w:t>
+      </w:r>
+      <w:r>
+        <w:rPr>
+          <w:b/>
+          <w:bCs/>
+          <w:lang w:val="sv-SE"/>
+        </w:rPr>
+        <w:t>npm 10+</w:t>
+      </w:r>
+    </w:p>
+    <w:p>
+      <w:pPr>
+        <w:numPr>
+          <w:ilvl w:val="0"/>
+          <w:numId w:val="10"/>
+        </w:numPr>
+        <w:rPr>
+          <w:lang w:val="sv-SE"/>
+        </w:rPr>
+      </w:pPr>
+      <w:r>
+        <w:rPr>
+          <w:b/>
+          <w:bCs/>
+          <w:lang w:val="sv-SE"/>
+        </w:rPr>
+        <w:t>Git</w:t>
+      </w:r>
+    </w:p>
+    <w:p>
+      <w:pPr>
+        <w:numPr>
+          <w:ilvl w:val="0"/>
+          <w:numId w:val="10"/>
+        </w:numPr>
+        <w:rPr>
+          <w:lang w:val="sv-SE"/>
+        </w:rPr>
+      </w:pPr>
+      <w:r>
+        <w:rPr>
+          <w:lang w:val="sv-SE"/>
+        </w:rPr>
+        <w:t xml:space="preserve">(Senare) </w:t>
+      </w:r>
+      <w:r>
+        <w:rPr>
+          <w:b/>
+          <w:bCs/>
+          <w:lang w:val="sv-SE"/>
+        </w:rPr>
+        <w:t>Docker Desktop</w:t>
+      </w:r>
+    </w:p>
+    <w:p>
+      <w:pPr>
+        <w:rPr>
+          <w:lang w:val="sv-SE"/>
+        </w:rPr>
+      </w:pPr>
+      <w:r>
+        <w:rPr>
+          <w:lang w:val="sv-SE"/>
+        </w:rPr>
+        <w:pict w14:anchorId="7B89F531">
+          <v:rect id="_x0000_i1134" style="width:0;height:1.5pt" o:hralign="center" o:hrstd="t" o:hr="t" fillcolor="#a0a0a0" stroked="f"/>
+        </w:pict>
+      </w:r>
+    </w:p>
+    <w:p>
+      <w:pPr>
+        <w:rPr>
+          <w:b/>
+          <w:bCs/>
+          <w:lang w:val="sv-SE"/>
+        </w:rPr>
+      </w:pPr>
+      <w:r>
+        <w:rPr>
+          <w:b/>
+          <w:bCs/>
+          <w:lang w:val="sv-SE"/>
+        </w:rPr>
+        <w:t>1) Skapa projektet (Vite + React + TS)</w:t>
+      </w:r>
+    </w:p>
+    <w:p>
+      <w:r>
+        <w:t>npm create vite@latest flashcards -- --template react-ts</w:t>
+      </w:r>
+    </w:p>
+    <w:p>
+      <w:r>
+        <w:t>cd flashcards</w:t>
+      </w:r>
+    </w:p>
+    <w:p>
+      <w:r>
+        <w:t>git init &amp;&amp; git add -A &amp;&amp; git commit -m "chore: init"</w:t>
+      </w:r>
+    </w:p>
+    <w:p>
+      <w:pPr>
+        <w:rPr>
+          <w:lang w:val="sv-SE"/>
+        </w:rPr>
+      </w:pPr>
+      <w:r>
+        <w:rPr>
+          <w:lang w:val="sv-SE"/>
+        </w:rPr>
+        <w:pict w14:anchorId="769064FD">
+          <v:rect id="_x0000_i1135" style="width:0;height:1.5pt" o:hralign="center" o:hrstd="t" o:hr="t" fillcolor="#a0a0a0" stroked="f"/>
+        </w:pict>
+      </w:r>
+    </w:p>
+    <w:p>
+      <w:pPr>
+        <w:rPr>
+          <w:b/>
+          <w:bCs/>
+          <w:lang w:val="sv-SE"/>
+        </w:rPr>
+      </w:pPr>
+      <w:r>
+        <w:rPr>
+          <w:b/>
+          <w:bCs/>
+          <w:lang w:val="sv-SE"/>
+        </w:rPr>
+        <w:t>2) Installera beroenden</w:t>
+      </w:r>
+    </w:p>
+    <w:p>
+      <w:pPr>
+        <w:rPr>
+          <w:lang w:val="sv-SE"/>
+        </w:rPr>
+      </w:pPr>
+      <w:r>
+        <w:rPr>
+          <w:lang w:val="sv-SE"/>
+        </w:rPr>
+        <w:t># App-beroenden</w:t>
+      </w:r>
+    </w:p>
+    <w:p>
+      <w:pPr>
+        <w:rPr>
+          <w:lang w:val="sv-SE"/>
+        </w:rPr>
+      </w:pPr>
+      <w:r>
+        <w:rPr>
+          <w:lang w:val="sv-SE"/>
+        </w:rPr>
+        <w:t>npm i react-router-dom zustand localforage zod framer-motion react-hook-form @hookform/resolvers</w:t>
+      </w:r>
+    </w:p>
+    <w:p>
+      <w:pPr>
+        <w:rPr>
+          <w:lang w:val="sv-SE"/>
+        </w:rPr>
+      </w:pPr>
+    </w:p>
+    <w:p>
+      <w:pPr>
+        <w:rPr>
+          <w:lang w:val="sv-SE"/>
+        </w:rPr>
+      </w:pPr>
+      <w:r>
+        <w:rPr>
+          <w:lang w:val="sv-SE"/>
+        </w:rPr>
+        <w:t># UI &amp; styling</w:t>
+      </w:r>
+    </w:p>
+    <w:p>
+      <w:pPr>
+        <w:rPr>
+          <w:lang w:val="sv-SE"/>
+        </w:rPr>
+      </w:pPr>
+      <w:r>
+        <w:rPr>
+          <w:lang w:val="sv-SE"/>
+        </w:rPr>
+        <w:t>npm i -D tailwindcss postcss autoprefixer</w:t>
+      </w:r>
+    </w:p>
+    <w:p>
+      <w:pPr>
+        <w:rPr>
+          <w:lang w:val="sv-SE"/>
+        </w:rPr>
+      </w:pPr>
+    </w:p>
+    <w:p>
+      <w:pPr>
+        <w:rPr>
+          <w:lang w:val="sv-SE"/>
+        </w:rPr>
+      </w:pPr>
+      <w:r>
+        <w:rPr>
+          <w:lang w:val="sv-SE"/>
+        </w:rPr>
+        <w:t># shadcn/ui CLI</w:t>
+      </w:r>
+    </w:p>
+    <w:p>
+      <w:pPr>
+        <w:rPr>
+          <w:lang w:val="sv-SE"/>
+        </w:rPr>
+      </w:pPr>
+      <w:r>
+        <w:rPr>
+          <w:lang w:val="sv-SE"/>
+        </w:rPr>
+        <w:t>npx shadcn-ui@latest init</w:t>
+      </w:r>
+    </w:p>
+    <w:p>
+      <w:pPr>
+        <w:rPr>
+          <w:lang w:val="sv-SE"/>
+        </w:rPr>
+      </w:pPr>
+    </w:p>
+    <w:p>
+      <w:pPr>
+        <w:rPr>
+          <w:lang w:val="sv-SE"/>
+        </w:rPr>
+      </w:pPr>
+      <w:r>
+        <w:rPr>
+          <w:lang w:val="sv-SE"/>
+        </w:rPr>
+        <w:t># Kvalitet &amp; test (valfritt men rekommenderat)</w:t>
+      </w:r>
+    </w:p>
+    <w:p>
+      <w:pPr>
+        <w:rPr>
+          <w:lang w:val="sv-SE"/>
+        </w:rPr>
+      </w:pPr>
+      <w:r>
+        <w:rPr>
+          <w:lang w:val="sv-SE"/>
+        </w:rPr>
+        <w:t>npm i -D eslint @typescript-eslint/eslint-plugin @typescript-eslint/parser eslint-config-prettier \</w:t>
+      </w:r>
+    </w:p>
+    <w:p>
+      <w:pPr>
+        <w:rPr>
+          <w:lang w:val="sv-SE"/>
+        </w:rPr>
+      </w:pPr>
+      <w:r>
+        <w:rPr>
+          <w:lang w:val="sv-SE"/>
+        </w:rPr>
+        <w:t xml:space="preserve">       vitest jsdom @testing-library/react @testing-library/user-event @types/node</w:t>
+      </w:r>
+    </w:p>
+    <w:p>
+      <w:pPr>
+        <w:rPr>
+          <w:lang w:val="sv-SE"/>
+        </w:rPr>
+      </w:pPr>
+    </w:p>
+    <w:p>
+      <w:pPr>
+        <w:rPr>
+          <w:lang w:val="sv-SE"/>
+        </w:rPr>
+      </w:pPr>
+      <w:r>
+        <w:rPr>
+          <w:lang w:val="sv-SE"/>
+        </w:rPr>
+        <w:t># PWA (senare)</w:t>
+      </w:r>
+    </w:p>
+    <w:p>
+      <w:pPr>
+        <w:rPr>
+          <w:lang w:val="sv-SE"/>
+        </w:rPr>
+      </w:pPr>
+      <w:r>
+        <w:rPr>
+          <w:lang w:val="sv-SE"/>
+        </w:rPr>
+        <w:t>npm i -D vite-plugin-pwa</w:t>
+      </w:r>
+    </w:p>
+    <w:p>
+      <w:pPr>
+        <w:rPr>
+          <w:lang w:val="sv-SE"/>
+        </w:rPr>
+      </w:pPr>
+      <w:r>
+        <w:rPr>
+          <w:lang w:val="sv-SE"/>
+        </w:rPr>
+        <w:pict w14:anchorId="1C7F386C">
+          <v:rect id="_x0000_i1136" style="width:0;height:1.5pt" o:hralign="center" o:hrstd="t" o:hr="t" fillcolor="#a0a0a0" stroked="f"/>
+        </w:pict>
+      </w:r>
+    </w:p>
+    <w:p>
+      <w:pPr>
+        <w:rPr>
+          <w:b/>
+          <w:bCs/>
+          <w:lang w:val="sv-SE"/>
+        </w:rPr>
+      </w:pPr>
+      <w:r>
+        <w:rPr>
+          <w:b/>
+          <w:bCs/>
+          <w:lang w:val="sv-SE"/>
+        </w:rPr>
+        <w:t>3) Initiera Tailwind</w:t>
+      </w:r>
+    </w:p>
+    <w:p>
+      <w:pPr>
+        <w:rPr>
+          <w:lang w:val="sv-SE"/>
+        </w:rPr>
+      </w:pPr>
+      <w:r>
+        <w:rPr>
+          <w:lang w:val="sv-SE"/>
+        </w:rPr>
+        <w:t>npx tailwindcss init -p</w:t>
+      </w:r>
+    </w:p>
+    <w:p>
+      <w:pPr>
+        <w:rPr>
+          <w:lang w:val="sv-SE"/>
+        </w:rPr>
+      </w:pPr>
+      <w:r>
+        <w:rPr>
+          <w:lang w:val="sv-SE"/>
+        </w:rPr>
+        <w:t>tailwind.config.ts – lägg till shadcn-paths:</w:t>
+      </w:r>
+    </w:p>
+    <w:p>
+      <w:r>
+        <w:t>export default {</w:t>
+      </w:r>
+    </w:p>
+    <w:p>
+      <w:r>
+        <w:t xml:space="preserve">  content: [</w:t>
+      </w:r>
+    </w:p>
+    <w:p>
+      <w:r>
+        <w:t xml:space="preserve">    "./index.html",</w:t>
+      </w:r>
+    </w:p>
+    <w:p>
+      <w:pPr>
+        <w:rPr>
+          <w:lang w:val="sv-SE"/>
+        </w:rPr>
+      </w:pPr>
+      <w:r>
+        <w:t xml:space="preserve">    </w:t>
+      </w:r>
+      <w:r>
+        <w:rPr>
+          <w:lang w:val="sv-SE"/>
+        </w:rPr>
+        <w:t>"./src/**/*.{ts,tsx}",</w:t>
+      </w:r>
+    </w:p>
+    <w:p>
+      <w:pPr>
+        <w:rPr>
+          <w:lang w:val="sv-SE"/>
+        </w:rPr>
+      </w:pPr>
+      <w:r>
+        <w:rPr>
+          <w:lang w:val="sv-SE"/>
+        </w:rPr>
+        <w:t xml:space="preserve">    "./components/**/*.{ts,tsx}" // shadcn/ui genererar här</w:t>
+      </w:r>
+    </w:p>
+    <w:p>
+      <w:pPr>
+        <w:rPr>
+          <w:lang w:val="sv-SE"/>
+        </w:rPr>
+      </w:pPr>
+      <w:r>
+        <w:rPr>
+          <w:lang w:val="sv-SE"/>
+        </w:rPr>
+        <w:t xml:space="preserve">  ],</w:t>
+      </w:r>
+    </w:p>
+    <w:p>
+      <w:pPr>
+        <w:rPr>
+          <w:lang w:val="sv-SE"/>
+        </w:rPr>
+      </w:pPr>
+      <w:r>
+        <w:rPr>
+          <w:lang w:val="sv-SE"/>
+        </w:rPr>
+        <w:t xml:space="preserve">  theme: { extend: {} },</w:t>
+      </w:r>
+    </w:p>
+    <w:p>
+      <w:pPr>
+        <w:rPr>
+          <w:lang w:val="sv-SE"/>
+        </w:rPr>
+      </w:pPr>
+      <w:r>
+        <w:rPr>
+          <w:lang w:val="sv-SE"/>
+        </w:rPr>
+        <w:t xml:space="preserve">  plugins: [],</w:t>
+      </w:r>
+    </w:p>
+    <w:p>
+      <w:pPr>
+        <w:rPr>
+          <w:lang w:val="sv-SE"/>
+        </w:rPr>
+      </w:pPr>
+      <w:r>
+        <w:rPr>
+          <w:lang w:val="sv-SE"/>
+        </w:rPr>
+        <w:lastRenderedPageBreak/>
+        <w:t>}</w:t>
+      </w:r>
+    </w:p>
+    <w:p>
+      <w:pPr>
+        <w:rPr>
+          <w:lang w:val="sv-SE"/>
+        </w:rPr>
+      </w:pPr>
+      <w:r>
+        <w:rPr>
+          <w:lang w:val="sv-SE"/>
+        </w:rPr>
+        <w:t>src/index.css (eller src/styles/tailwind.css om du hellre vill):</w:t>
+      </w:r>
+    </w:p>
+    <w:p>
+      <w:r>
+        <w:t>@tailwind base;</w:t>
+      </w:r>
+    </w:p>
+    <w:p>
+      <w:r>
+        <w:t>@tailwind components;</w:t>
+      </w:r>
+    </w:p>
+    <w:p>
+      <w:r>
+        <w:t>@tailwind utilities;</w:t>
+      </w:r>
+    </w:p>
+    <w:p>
+      <w:pPr>
+        <w:rPr>
+          <w:lang w:val="sv-SE"/>
+        </w:rPr>
+      </w:pPr>
+      <w:r>
+        <w:rPr>
+          <w:lang w:val="sv-SE"/>
+        </w:rPr>
+        <w:pict w14:anchorId="57A43A1C">
+          <v:rect id="_x0000_i1137" style="width:0;height:1.5pt" o:hralign="center" o:hrstd="t" o:hr="t" fillcolor="#a0a0a0" stroked="f"/>
+        </w:pict>
+      </w:r>
+    </w:p>
+    <w:p>
+      <w:pPr>
+        <w:rPr>
+          <w:b/>
+          <w:bCs/>
+        </w:rPr>
+      </w:pPr>
+      <w:r>
+        <w:rPr>
+          <w:b/>
+          <w:bCs/>
+        </w:rPr>
+        <w:t>4) Sätt path-alias</w:t>
+      </w:r>
+    </w:p>
+    <w:p>
+      <w:r>
+        <w:t>tsconfig.json:</w:t>
+      </w:r>
+    </w:p>
+    <w:p>
+      <w:r>
+        <w:t>{</w:t>
+      </w:r>
+    </w:p>
+    <w:p>
+      <w:r>
+        <w:t xml:space="preserve">  "compilerOptions": {</w:t>
+      </w:r>
+    </w:p>
+    <w:p>
+      <w:r>
+        <w:t xml:space="preserve">    "baseUrl": ".",</w:t>
+      </w:r>
+    </w:p>
+    <w:p>
+      <w:r>
+        <w:t xml:space="preserve">    "paths": { "@/*": ["src/*"] },</w:t>
+      </w:r>
+    </w:p>
+    <w:p>
+      <w:r>
+        <w:t xml:space="preserve">    "strict": true,</w:t>
+      </w:r>
+    </w:p>
+    <w:p>
+      <w:r>
+        <w:t xml:space="preserve">    "jsx": "react-jsx",</w:t>
+      </w:r>
+    </w:p>
+    <w:p>
+      <w:r>
+        <w:t xml:space="preserve">    "moduleResolution": "node",</w:t>
+      </w:r>
+    </w:p>
+    <w:p>
+      <w:r>
+        <w:t xml:space="preserve">    "esModuleInterop": true</w:t>
+      </w:r>
+    </w:p>
+    <w:p>
+      <w:r>
+        <w:t xml:space="preserve">  }</w:t>
+      </w:r>
+    </w:p>
+    <w:p>
+      <w:r>
+        <w:t>}</w:t>
+      </w:r>
+    </w:p>
+    <w:p>
+      <w:r>
+        <w:t>vite.config.ts:</w:t>
+      </w:r>
+    </w:p>
+    <w:p>
+      <w:r>
+        <w:t>import { defineConfig } from "vite"</w:t>
+      </w:r>
+    </w:p>
+    <w:p>
+      <w:r>
+        <w:t>import react from "@vitejs/plugin-react"</w:t>
+      </w:r>
+    </w:p>
+    <w:p>
+      <w:r>
+        <w:t>import path from "path"</w:t>
+      </w:r>
+    </w:p>
+    <w:p/>
+    <w:p>
+      <w:r>
+        <w:t>export default defineConfig({</w:t>
+      </w:r>
+    </w:p>
+    <w:p>
+      <w:r>
+        <w:t xml:space="preserve">  plugins: [react()],</w:t>
+      </w:r>
+    </w:p>
+    <w:p>
+      <w:r>
+        <w:t xml:space="preserve">  resolve: {</w:t>
+      </w:r>
+    </w:p>
+    <w:p>
+      <w:r>
+        <w:lastRenderedPageBreak/>
+        <w:t xml:space="preserve">    alias: { "@": path.resolve(__dirname, "./src") }</w:t>
+      </w:r>
+    </w:p>
+    <w:p>
+      <w:pPr>
+        <w:rPr>
+          <w:lang w:val="sv-SE"/>
+        </w:rPr>
+      </w:pPr>
+      <w:r>
+        <w:t xml:space="preserve">  </w:t>
+      </w:r>
+      <w:r>
+        <w:rPr>
+          <w:lang w:val="sv-SE"/>
+        </w:rPr>
+        <w:t>}</w:t>
+      </w:r>
+    </w:p>
+    <w:p>
+      <w:pPr>
+        <w:rPr>
+          <w:lang w:val="sv-SE"/>
+        </w:rPr>
+      </w:pPr>
+      <w:r>
+        <w:rPr>
+          <w:lang w:val="sv-SE"/>
+        </w:rPr>
+        <w:t>})</w:t>
+      </w:r>
+    </w:p>
+    <w:p>
+      <w:pPr>
+        <w:rPr>
+          <w:lang w:val="sv-SE"/>
+        </w:rPr>
+      </w:pPr>
+      <w:r>
+        <w:rPr>
+          <w:lang w:val="sv-SE"/>
+        </w:rPr>
+        <w:pict w14:anchorId="52562AD3">
+          <v:rect id="_x0000_i1138" style="width:0;height:1.5pt" o:hralign="center" o:hrstd="t" o:hr="t" fillcolor="#a0a0a0" stroked="f"/>
+        </w:pict>
+      </w:r>
+    </w:p>
+    <w:p>
+      <w:pPr>
+        <w:rPr>
+          <w:b/>
+          <w:bCs/>
+          <w:lang w:val="sv-SE"/>
+        </w:rPr>
+      </w:pPr>
+      <w:r>
+        <w:rPr>
+          <w:b/>
+          <w:bCs/>
+          <w:lang w:val="sv-SE"/>
+        </w:rPr>
+        <w:t>5) Lägg in shadcn/ui-komponenter</w:t>
+      </w:r>
+    </w:p>
+    <w:p>
+      <w:pPr>
+        <w:rPr>
+          <w:lang w:val="sv-SE"/>
+        </w:rPr>
+      </w:pPr>
+      <w:r>
+        <w:rPr>
+          <w:lang w:val="sv-SE"/>
+        </w:rPr>
+        <w:t>Addera de du garanterat använder:</w:t>
+      </w:r>
+    </w:p>
+    <w:p>
+      <w:r>
+        <w:t>npx shadcn-ui@latest add button card input textarea dialog sheet select table progress badge toast</w:t>
+      </w:r>
+    </w:p>
+    <w:p>
+      <w:pPr>
+        <w:rPr>
+          <w:lang w:val="sv-SE"/>
+        </w:rPr>
+      </w:pPr>
+      <w:r>
+        <w:rPr>
+          <w:lang w:val="sv-SE"/>
+        </w:rPr>
+        <w:t>Tips: Lägg senare till fler med npx shadcn-ui@latest add &lt;komponent&gt; när behov uppstår.</w:t>
+      </w:r>
+    </w:p>
+    <w:p>
+      <w:pPr>
+        <w:rPr>
+          <w:lang w:val="sv-SE"/>
+        </w:rPr>
+      </w:pPr>
+      <w:r>
+        <w:rPr>
+          <w:lang w:val="sv-SE"/>
+        </w:rPr>
+        <w:pict w14:anchorId="4EB5B4A5">
+          <v:rect id="_x0000_i1139" style="width:0;height:1.5pt" o:hralign="center" o:hrstd="t" o:hr="t" fillcolor="#a0a0a0" stroked="f"/>
+        </w:pict>
+      </w:r>
+    </w:p>
+    <w:p>
+      <w:pPr>
+        <w:rPr>
+          <w:b/>
+          <w:bCs/>
+          <w:lang w:val="sv-SE"/>
+        </w:rPr>
+      </w:pPr>
+      <w:r>
+        <w:rPr>
+          <w:b/>
+          <w:bCs/>
+          <w:lang w:val="sv-SE"/>
+        </w:rPr>
+        <w:t>6) Skapa mappstruktur</w:t>
+      </w:r>
+    </w:p>
+    <w:p>
+      <w:pPr>
+        <w:rPr>
+          <w:lang w:val="sv-SE"/>
+        </w:rPr>
+      </w:pPr>
+      <w:r>
+        <w:rPr>
+          <w:lang w:val="sv-SE"/>
+        </w:rPr>
+        <w:t>src/</w:t>
+      </w:r>
+    </w:p>
+    <w:p>
+      <w:pPr>
+        <w:rPr>
+          <w:lang w:val="sv-SE"/>
+        </w:rPr>
+      </w:pPr>
+      <w:r>
+        <w:rPr>
+          <w:lang w:val="sv-SE"/>
+        </w:rPr>
+        <w:t xml:space="preserve">  app/                # layout, providers</w:t>
+      </w:r>
+    </w:p>
+    <w:p>
+      <w:pPr>
+        <w:rPr>
+          <w:lang w:val="sv-SE"/>
+        </w:rPr>
+      </w:pPr>
+      <w:r>
+        <w:rPr>
+          <w:lang w:val="sv-SE"/>
+        </w:rPr>
+        <w:t xml:space="preserve">  components/         # dina UI-komponenter (utöver shadcn/ui)</w:t>
+      </w:r>
+    </w:p>
+    <w:p>
+      <w:r>
+        <w:rPr>
+          <w:lang w:val="sv-SE"/>
+        </w:rPr>
+        <w:t xml:space="preserve">  </w:t>
+      </w:r>
+      <w:r>
+        <w:t>features/</w:t>
+      </w:r>
+    </w:p>
+    <w:p>
+      <w:r>
+        <w:t xml:space="preserve">    decks/            # deckRepo, deckService, deckStore</w:t>
+      </w:r>
+    </w:p>
+    <w:p>
+      <w:r>
+        <w:t xml:space="preserve">    train/            # trainLogic, trainStore, TrainView</w:t>
+      </w:r>
+    </w:p>
+    <w:p>
+      <w:r>
+        <w:t xml:space="preserve">  lib/                # helpers (hash/uuid, sanitize, hotkeys)</w:t>
+      </w:r>
+    </w:p>
+    <w:p>
+      <w:r>
+        <w:t xml:space="preserve">  pages/              # Home, Train, Edit, Manage</w:t>
+      </w:r>
+    </w:p>
+    <w:p>
+      <w:r>
+        <w:t xml:space="preserve">  types/              # Deck + Zod schema</w:t>
+      </w:r>
+    </w:p>
+    <w:p>
+      <w:r>
+        <w:t xml:space="preserve">  main.tsx</w:t>
+      </w:r>
+    </w:p>
+    <w:p>
+      <w:r>
+        <w:t xml:space="preserve">  App.tsx</w:t>
+      </w:r>
+    </w:p>
+    <w:p>
+      <w:r>
+        <w:t>public/</w:t>
+      </w:r>
+    </w:p>
+    <w:p>
+      <w:pPr>
+        <w:rPr>
+          <w:lang w:val="sv-SE"/>
+        </w:rPr>
+      </w:pPr>
+      <w:r>
+        <w:t xml:space="preserve">  </w:t>
+      </w:r>
+      <w:r>
+        <w:rPr>
+          <w:lang w:val="sv-SE"/>
+        </w:rPr>
+        <w:t>runtime/            # config.json (skapas av Docker vid runtime)</w:t>
+      </w:r>
+    </w:p>
+    <w:p>
+      <w:pPr>
+        <w:rPr>
+          <w:lang w:val="sv-SE"/>
+        </w:rPr>
+      </w:pPr>
+      <w:r>
+        <w:rPr>
+          <w:lang w:val="sv-SE"/>
+        </w:rPr>
+        <w:pict w14:anchorId="2BE00F89">
+          <v:rect id="_x0000_i1140" style="width:0;height:1.5pt" o:hralign="center" o:hrstd="t" o:hr="t" fillcolor="#a0a0a0" stroked="f"/>
+        </w:pict>
+      </w:r>
+    </w:p>
+    <w:p>
+      <w:pPr>
+        <w:rPr>
+          <w:b/>
+          <w:bCs/>
+        </w:rPr>
+      </w:pPr>
+      <w:r>
+        <w:rPr>
+          <w:b/>
+          <w:bCs/>
+        </w:rPr>
+        <w:t>7) Typer &amp; schema (Zod)</w:t>
+      </w:r>
+    </w:p>
+    <w:p>
+      <w:r>
+        <w:lastRenderedPageBreak/>
+        <w:t>src/types/deck.ts</w:t>
+      </w:r>
+    </w:p>
+    <w:p>
+      <w:r>
+        <w:t>import { z } from "zod"</w:t>
+      </w:r>
+    </w:p>
+    <w:p/>
+    <w:p>
+      <w:r>
+        <w:t>export const CardSchema = z.object({</w:t>
+      </w:r>
+    </w:p>
+    <w:p>
+      <w:r>
+        <w:t xml:space="preserve">  id: z.string(),</w:t>
+      </w:r>
+    </w:p>
+    <w:p>
+      <w:r>
+        <w:t xml:space="preserve">  question: z.string(),</w:t>
+      </w:r>
+    </w:p>
+    <w:p>
+      <w:r>
+        <w:t xml:space="preserve">  answer: z.string(),</w:t>
+      </w:r>
+    </w:p>
+    <w:p>
+      <w:r>
+        <w:t xml:space="preserve">  category: z.string().optional(),</w:t>
+      </w:r>
+    </w:p>
+    <w:p>
+      <w:r>
+        <w:t xml:space="preserve">  tags: z.array(z.string()).optional(),</w:t>
+      </w:r>
+    </w:p>
+    <w:p>
+      <w:r>
+        <w:t xml:space="preserve">  difficulty: z.number().min(1).max(3).optional()</w:t>
+      </w:r>
+    </w:p>
+    <w:p>
+      <w:r>
+        <w:t>})</w:t>
+      </w:r>
+    </w:p>
+    <w:p/>
+    <w:p>
+      <w:r>
+        <w:t>export const DeckSchema = z.object({</w:t>
+      </w:r>
+    </w:p>
+    <w:p>
+      <w:r>
+        <w:t xml:space="preserve">  title: z.string(),</w:t>
+      </w:r>
+    </w:p>
+    <w:p>
+      <w:r>
+        <w:t xml:space="preserve">  lang: z.string().optional(),</w:t>
+      </w:r>
+    </w:p>
+    <w:p>
+      <w:r>
+        <w:t xml:space="preserve">  cards: z.array(CardSchema).min(1)</w:t>
+      </w:r>
+    </w:p>
+    <w:p>
+      <w:r>
+        <w:t>})</w:t>
+      </w:r>
+    </w:p>
+    <w:p/>
+    <w:p>
+      <w:r>
+        <w:t>export type Card = z.infer&lt;typeof CardSchema&gt;</w:t>
+      </w:r>
+    </w:p>
+    <w:p>
+      <w:r>
+        <w:t>export type Deck = z.infer&lt;typeof DeckSchema&gt;</w:t>
+      </w:r>
+    </w:p>
+    <w:p>
+      <w:pPr>
+        <w:rPr>
+          <w:lang w:val="sv-SE"/>
+        </w:rPr>
+      </w:pPr>
+      <w:r>
+        <w:rPr>
+          <w:lang w:val="sv-SE"/>
+        </w:rPr>
+        <w:pict w14:anchorId="4DC0BC55">
+          <v:rect id="_x0000_i1141" style="width:0;height:1.5pt" o:hralign="center" o:hrstd="t" o:hr="t" fillcolor="#a0a0a0" stroked="f"/>
+        </w:pict>
+      </w:r>
+    </w:p>
+    <w:p>
+      <w:pPr>
+        <w:rPr>
+          <w:b/>
+          <w:bCs/>
+        </w:rPr>
+      </w:pPr>
+      <w:r>
+        <w:rPr>
+          <w:b/>
+          <w:bCs/>
+        </w:rPr>
+        <w:t>8) Lagring med localForage</w:t>
+      </w:r>
+    </w:p>
+    <w:p>
+      <w:r>
+        <w:t>src/features/decks/deckRepo.ts</w:t>
+      </w:r>
+    </w:p>
+    <w:p>
+      <w:r>
+        <w:t>import localforage from "localforage"</w:t>
+      </w:r>
+    </w:p>
+    <w:p>
+      <w:r>
+        <w:t>import type { Deck } from "@/types/deck"</w:t>
+      </w:r>
+    </w:p>
+    <w:p/>
+    <w:p>
+      <w:r>
+        <w:lastRenderedPageBreak/>
+        <w:t>localforage.config({ name: "flashcards", storeName: "data" })</w:t>
+      </w:r>
+    </w:p>
+    <w:p/>
+    <w:p>
+      <w:r>
+        <w:t>const DECKS_KEY = "decks"</w:t>
+      </w:r>
+    </w:p>
+    <w:p>
+      <w:r>
+        <w:t>const PROGRESS_KEY = "progress"</w:t>
+      </w:r>
+    </w:p>
+    <w:p/>
+    <w:p>
+      <w:r>
+        <w:t>export async function listDecks(): Promise&lt;Deck[]&gt; {</w:t>
+      </w:r>
+    </w:p>
+    <w:p>
+      <w:r>
+        <w:t xml:space="preserve">  return (await localforage.getItem&lt;Deck[]&gt;(DECKS_KEY)) ?? []</w:t>
+      </w:r>
+    </w:p>
+    <w:p>
+      <w:r>
+        <w:t>}</w:t>
+      </w:r>
+    </w:p>
+    <w:p>
+      <w:r>
+        <w:t>export async function saveDeck(deck: Deck) {</w:t>
+      </w:r>
+    </w:p>
+    <w:p>
+      <w:r>
+        <w:t xml:space="preserve">  const all = await listDecks()</w:t>
+      </w:r>
+    </w:p>
+    <w:p>
+      <w:r>
+        <w:t xml:space="preserve">  const idx = all.findIndex(d =&gt; d.title === deck.title)</w:t>
+      </w:r>
+    </w:p>
+    <w:p>
+      <w:r>
+        <w:t xml:space="preserve">  if (idx &gt;= 0) all[idx] = deck; else all.push(deck)</w:t>
+      </w:r>
+    </w:p>
+    <w:p>
+      <w:r>
+        <w:t xml:space="preserve">  await localforage.setItem(DECKS_KEY, all)</w:t>
+      </w:r>
+    </w:p>
+    <w:p>
+      <w:r>
+        <w:t>}</w:t>
+      </w:r>
+    </w:p>
+    <w:p>
+      <w:r>
+        <w:t>export async function deleteDeck(title: string) {</w:t>
+      </w:r>
+    </w:p>
+    <w:p>
+      <w:r>
+        <w:t xml:space="preserve">  const all = await listDecks()</w:t>
+      </w:r>
+    </w:p>
+    <w:p>
+      <w:r>
+        <w:t xml:space="preserve">  await localforage.setItem(DECKS_KEY, all.filter(d =&gt; d.title !== title))</w:t>
+      </w:r>
+    </w:p>
+    <w:p>
+      <w:r>
+        <w:t>}</w:t>
+      </w:r>
+    </w:p>
+    <w:p>
+      <w:r>
+        <w:t>export async function getProgress() {</w:t>
+      </w:r>
+    </w:p>
+    <w:p>
+      <w:r>
+        <w:t xml:space="preserve">  return (await localforage.getItem&lt;Record&lt;string, unknown&gt;&gt;(PROGRESS_KEY)) ?? {}</w:t>
+      </w:r>
+    </w:p>
+    <w:p>
+      <w:r>
+        <w:t>}</w:t>
+      </w:r>
+    </w:p>
+    <w:p>
+      <w:r>
+        <w:t>export async function setProgress(p: Record&lt;string, unknown&gt;) {</w:t>
+      </w:r>
+    </w:p>
+    <w:p>
+      <w:r>
+        <w:t xml:space="preserve">  await localforage.setItem(PROGRESS_KEY, p)</w:t>
+      </w:r>
+    </w:p>
+    <w:p>
+      <w:pPr>
+        <w:rPr>
+          <w:lang w:val="sv-SE"/>
+        </w:rPr>
+      </w:pPr>
+      <w:r>
+        <w:rPr>
+          <w:lang w:val="sv-SE"/>
+        </w:rPr>
+        <w:t>}</w:t>
+      </w:r>
+    </w:p>
+    <w:p>
+      <w:pPr>
+        <w:rPr>
+          <w:lang w:val="sv-SE"/>
+        </w:rPr>
+      </w:pPr>
+      <w:r>
+        <w:rPr>
+          <w:lang w:val="sv-SE"/>
+        </w:rPr>
+        <w:pict w14:anchorId="7605E03E">
+          <v:rect id="_x0000_i1142" style="width:0;height:1.5pt" o:hralign="center" o:hrstd="t" o:hr="t" fillcolor="#a0a0a0" stroked="f"/>
+        </w:pict>
+      </w:r>
+    </w:p>
+    <w:p>
+      <w:pPr>
+        <w:rPr>
+          <w:b/>
+          <w:bCs/>
+        </w:rPr>
+      </w:pPr>
+      <w:r>
+        <w:rPr>
+          <w:b/>
+          <w:bCs/>
+        </w:rPr>
+        <w:t>9) State med Zustand</w:t>
+      </w:r>
+    </w:p>
+    <w:p>
+      <w:r>
+        <w:lastRenderedPageBreak/>
+        <w:t>src/features/decks/deckStore.ts</w:t>
+      </w:r>
+    </w:p>
+    <w:p>
+      <w:r>
+        <w:t>import { create } from "zustand"</w:t>
+      </w:r>
+    </w:p>
+    <w:p>
+      <w:r>
+        <w:t>import type { Deck } from "@/types/deck"</w:t>
+      </w:r>
+    </w:p>
+    <w:p/>
+    <w:p>
+      <w:r>
+        <w:t>type DeckState = {</w:t>
+      </w:r>
+    </w:p>
+    <w:p>
+      <w:r>
+        <w:t xml:space="preserve">  active?: Deck</w:t>
+      </w:r>
+    </w:p>
+    <w:p>
+      <w:r>
+        <w:t xml:space="preserve">  setActive: (d?: Deck) =&gt; void</w:t>
+      </w:r>
+    </w:p>
+    <w:p>
+      <w:r>
+        <w:t>}</w:t>
+      </w:r>
+    </w:p>
+    <w:p>
+      <w:r>
+        <w:t>export const useDeckStore = create&lt;DeckState&gt;((set) =&gt; ({</w:t>
+      </w:r>
+    </w:p>
+    <w:p>
+      <w:r>
+        <w:t xml:space="preserve">  active: undefined,</w:t>
+      </w:r>
+    </w:p>
+    <w:p>
+      <w:r>
+        <w:t xml:space="preserve">  setActive: (d) =&gt; set({ active: d })</w:t>
+      </w:r>
+    </w:p>
+    <w:p>
+      <w:r>
+        <w:t>}))</w:t>
+      </w:r>
+    </w:p>
+    <w:p>
+      <w:r>
+        <w:t>src/features/train/trainStore.ts</w:t>
+      </w:r>
+    </w:p>
+    <w:p>
+      <w:r>
+        <w:t>import { create } from "zustand"</w:t>
+      </w:r>
+    </w:p>
+    <w:p>
+      <w:r>
+        <w:t>import type { Card } from "@/types/deck"</w:t>
+      </w:r>
+    </w:p>
+    <w:p/>
+    <w:p>
+      <w:r>
+        <w:t>type TrainState = {</w:t>
+      </w:r>
+    </w:p>
+    <w:p>
+      <w:r>
+        <w:t xml:space="preserve">  queue: Card[]</w:t>
+      </w:r>
+    </w:p>
+    <w:p>
+      <w:r>
+        <w:t xml:space="preserve">  index: number</w:t>
+      </w:r>
+    </w:p>
+    <w:p>
+      <w:r>
+        <w:t xml:space="preserve">  flipped: boolean</w:t>
+      </w:r>
+    </w:p>
+    <w:p>
+      <w:r>
+        <w:t xml:space="preserve">  setQueue: (q: Card[]) =&gt; void</w:t>
+      </w:r>
+    </w:p>
+    <w:p>
+      <w:r>
+        <w:t xml:space="preserve">  next: () =&gt; void</w:t>
+      </w:r>
+    </w:p>
+    <w:p>
+      <w:r>
+        <w:t xml:space="preserve">  flip: () =&gt; void</w:t>
+      </w:r>
+    </w:p>
+    <w:p>
+      <w:r>
+        <w:t>}</w:t>
+      </w:r>
+    </w:p>
+    <w:p>
+      <w:r>
+        <w:t>export const useTrainStore = create&lt;TrainState&gt;((set) =&gt; ({</w:t>
+      </w:r>
+    </w:p>
+    <w:p>
+      <w:r>
+        <w:t xml:space="preserve">  queue: [], index: 0, flipped: false,</w:t>
+      </w:r>
+    </w:p>
+    <w:p>
+      <w:r>
+        <w:lastRenderedPageBreak/>
+        <w:t xml:space="preserve">  setQueue: (q) =&gt; set({ queue: q, index: 0, flipped: false }),</w:t>
+      </w:r>
+    </w:p>
+    <w:p>
+      <w:r>
+        <w:t xml:space="preserve">  next: () =&gt; set(s =&gt; ({ index: Math.min(s.index + 1, s.queue.length - 1), flipped: false })),</w:t>
+      </w:r>
+    </w:p>
+    <w:p>
+      <w:r>
+        <w:t xml:space="preserve">  flip: () =&gt; set(s =&gt; ({ flipped: !s.flipped }))</w:t>
+      </w:r>
+    </w:p>
+    <w:p>
+      <w:pPr>
+        <w:rPr>
+          <w:lang w:val="sv-SE"/>
+        </w:rPr>
+      </w:pPr>
+      <w:r>
+        <w:rPr>
+          <w:lang w:val="sv-SE"/>
+        </w:rPr>
+        <w:t>}))</w:t>
+      </w:r>
+    </w:p>
+    <w:p>
+      <w:pPr>
+        <w:rPr>
+          <w:lang w:val="sv-SE"/>
+        </w:rPr>
+      </w:pPr>
+      <w:r>
+        <w:rPr>
+          <w:lang w:val="sv-SE"/>
+        </w:rPr>
+        <w:pict w14:anchorId="5A78A2C8">
+          <v:rect id="_x0000_i1143" style="width:0;height:1.5pt" o:hralign="center" o:hrstd="t" o:hr="t" fillcolor="#a0a0a0" stroked="f"/>
+        </w:pict>
+      </w:r>
+    </w:p>
+    <w:p>
+      <w:pPr>
+        <w:rPr>
+          <w:b/>
+          <w:bCs/>
+        </w:rPr>
+      </w:pPr>
+      <w:r>
+        <w:rPr>
+          <w:b/>
+          <w:bCs/>
+        </w:rPr>
+        <w:t>10) Routing (React Router)</w:t>
+      </w:r>
+    </w:p>
+    <w:p>
+      <w:r>
+        <w:t>src/main.tsx</w:t>
+      </w:r>
+    </w:p>
+    <w:p>
+      <w:r>
+        <w:t>import React from "react"</w:t>
+      </w:r>
+    </w:p>
+    <w:p>
+      <w:r>
+        <w:t>import ReactDOM from "react-dom/client"</w:t>
+      </w:r>
+    </w:p>
+    <w:p>
+      <w:r>
+        <w:t>import { BrowserRouter } from "react-router-dom"</w:t>
+      </w:r>
+    </w:p>
+    <w:p>
+      <w:r>
+        <w:t>import App from "./App"</w:t>
+      </w:r>
+    </w:p>
+    <w:p>
+      <w:r>
+        <w:t>import "./index.css"</w:t>
+      </w:r>
+    </w:p>
+    <w:p/>
+    <w:p>
+      <w:r>
+        <w:t>ReactDOM.createRoot(document.getElementById("root")!).render(</w:t>
+      </w:r>
+    </w:p>
+    <w:p>
+      <w:r>
+        <w:t xml:space="preserve">  &lt;React.StrictMode&gt;</w:t>
+      </w:r>
+    </w:p>
+    <w:p>
+      <w:r>
+        <w:t xml:space="preserve">    &lt;BrowserRouter&gt;</w:t>
+      </w:r>
+    </w:p>
+    <w:p>
+      <w:r>
+        <w:t xml:space="preserve">      &lt;App /&gt;</w:t>
+      </w:r>
+    </w:p>
+    <w:p>
+      <w:r>
+        <w:t xml:space="preserve">    &lt;/BrowserRouter&gt;</w:t>
+      </w:r>
+    </w:p>
+    <w:p>
+      <w:r>
+        <w:t xml:space="preserve">  &lt;/React.StrictMode&gt;</w:t>
+      </w:r>
+    </w:p>
+    <w:p>
+      <w:r>
+        <w:t>)</w:t>
+      </w:r>
+    </w:p>
+    <w:p>
+      <w:r>
+        <w:t>src/App.tsx</w:t>
+      </w:r>
+    </w:p>
+    <w:p>
+      <w:r>
+        <w:t>import { Routes, Route, Navigate } from "react-router-dom"</w:t>
+      </w:r>
+    </w:p>
+    <w:p>
+      <w:r>
+        <w:t>import Home from "@/pages/Home"</w:t>
+      </w:r>
+    </w:p>
+    <w:p>
+      <w:r>
+        <w:t>import Train from "@/pages/Train"</w:t>
+      </w:r>
+    </w:p>
+    <w:p>
+      <w:r>
+        <w:t>import Edit from "@/pages/Edit"</w:t>
+      </w:r>
+    </w:p>
+    <w:p>
+      <w:r>
+        <w:t>import Manage from "@/pages/Manage"</w:t>
+      </w:r>
+    </w:p>
+    <w:p/>
+    <w:p>
+      <w:r>
+        <w:t>export default function App() {</w:t>
+      </w:r>
+    </w:p>
+    <w:p>
+      <w:r>
+        <w:t xml:space="preserve">  return (</w:t>
+      </w:r>
+    </w:p>
+    <w:p>
+      <w:r>
+        <w:t xml:space="preserve">    &lt;Routes&gt;</w:t>
+      </w:r>
+    </w:p>
+    <w:p>
+      <w:r>
+        <w:t xml:space="preserve">      &lt;Route path="/" element={&lt;Home /&gt;} /&gt;</w:t>
+      </w:r>
+    </w:p>
+    <w:p>
+      <w:r>
+        <w:t xml:space="preserve">      &lt;Route path="/train/:deckId" element={&lt;Train /&gt;} /&gt;</w:t>
+      </w:r>
+    </w:p>
+    <w:p>
+      <w:r>
+        <w:t xml:space="preserve">      &lt;Route path="/edit/:deckId" element={&lt;Edit /&gt;} /&gt;</w:t>
+      </w:r>
+    </w:p>
+    <w:p>
+      <w:r>
+        <w:t xml:space="preserve">      &lt;Route path="/manage" element={&lt;Manage /&gt;} /&gt;</w:t>
+      </w:r>
+    </w:p>
+    <w:p>
+      <w:r>
+        <w:t xml:space="preserve">      &lt;Route path="*" element={&lt;Navigate to="/" replace /&gt;} /&gt;</w:t>
+      </w:r>
+    </w:p>
+    <w:p>
+      <w:pPr>
+        <w:rPr>
+          <w:lang w:val="sv-SE"/>
+        </w:rPr>
+      </w:pPr>
+      <w:r>
+        <w:t xml:space="preserve">    </w:t>
+      </w:r>
+      <w:r>
+        <w:rPr>
+          <w:lang w:val="sv-SE"/>
+        </w:rPr>
+        <w:t>&lt;/Routes&gt;</w:t>
+      </w:r>
+    </w:p>
+    <w:p>
+      <w:pPr>
+        <w:rPr>
+          <w:lang w:val="sv-SE"/>
+        </w:rPr>
+      </w:pPr>
+      <w:r>
+        <w:rPr>
+          <w:lang w:val="sv-SE"/>
+        </w:rPr>
+        <w:t xml:space="preserve">  )</w:t>
+      </w:r>
+    </w:p>
+    <w:p>
+      <w:pPr>
+        <w:rPr>
+          <w:lang w:val="sv-SE"/>
+        </w:rPr>
+      </w:pPr>
+      <w:r>
+        <w:rPr>
+          <w:lang w:val="sv-SE"/>
+        </w:rPr>
+        <w:t>}</w:t>
+      </w:r>
+    </w:p>
+    <w:p>
+      <w:pPr>
+        <w:rPr>
+          <w:lang w:val="sv-SE"/>
+        </w:rPr>
+      </w:pPr>
+      <w:r>
+        <w:rPr>
+          <w:lang w:val="sv-SE"/>
+        </w:rPr>
+        <w:pict w14:anchorId="6109C106">
+          <v:rect id="_x0000_i1144" style="width:0;height:1.5pt" o:hralign="center" o:hrstd="t" o:hr="t" fillcolor="#a0a0a0" stroked="f"/>
+        </w:pict>
+      </w:r>
+    </w:p>
+    <w:p>
+      <w:pPr>
+        <w:rPr>
+          <w:b/>
+          <w:bCs/>
+          <w:lang w:val="sv-SE"/>
+        </w:rPr>
+      </w:pPr>
+      <w:r>
+        <w:rPr>
+          <w:b/>
+          <w:bCs/>
+          <w:lang w:val="sv-SE"/>
+        </w:rPr>
+        <w:t>11) Sidor (skelett)</w:t>
+      </w:r>
+    </w:p>
+    <w:p>
+      <w:pPr>
+        <w:rPr>
+          <w:lang w:val="sv-SE"/>
+        </w:rPr>
+      </w:pPr>
+      <w:r>
+        <w:rPr>
+          <w:lang w:val="sv-SE"/>
+        </w:rPr>
+        <w:t>src/pages/Home.tsx – importera JSON + välj lek</w:t>
+      </w:r>
+    </w:p>
+    <w:p>
+      <w:r>
+        <w:t>import { useState } from "react"</w:t>
+      </w:r>
+    </w:p>
+    <w:p>
+      <w:r>
+        <w:t>import { useNavigate } from "react-router-dom"</w:t>
+      </w:r>
+    </w:p>
+    <w:p>
+      <w:r>
+        <w:t xml:space="preserve">import </w:t>
+      </w:r>
+      <w:proofErr w:type="gramStart"/>
+      <w:r>
+        <w:t>{ Button</w:t>
+      </w:r>
+      <w:proofErr w:type="gramEnd"/>
+      <w:r>
+        <w:t xml:space="preserve"> } from "@/components/ui/button"</w:t>
+      </w:r>
+    </w:p>
+    <w:p>
+      <w:r>
+        <w:t>import { Card, CardContent } from "@/components/ui/card"</w:t>
+      </w:r>
+    </w:p>
+    <w:p>
+      <w:r>
+        <w:t>import { DeckSchema, type Deck } from "@/types/deck"</w:t>
+      </w:r>
+    </w:p>
+    <w:p>
+      <w:r>
+        <w:t>import { saveDeck, listDecks } from "@/features/decks/deckRepo"</w:t>
+      </w:r>
+    </w:p>
+    <w:p/>
+    <w:p>
+      <w:r>
+        <w:t>export default function Home() {</w:t>
+      </w:r>
+    </w:p>
+    <w:p>
+      <w:r>
+        <w:t xml:space="preserve">  const [decks, setDecks] = useState&lt;Deck[]&gt;([])</w:t>
+      </w:r>
+    </w:p>
+    <w:p>
+      <w:r>
+        <w:t xml:space="preserve">  const nav = useNavigate()</w:t>
+      </w:r>
+    </w:p>
+    <w:p/>
+    <w:p>
+      <w:r>
+        <w:lastRenderedPageBreak/>
+        <w:t xml:space="preserve">  async function refresh() { setDecks(await listDecks()) }</w:t>
+      </w:r>
+    </w:p>
+    <w:p>
+      <w:r>
+        <w:t xml:space="preserve">  async function onFile(e: React.ChangeEvent&lt;HTMLInputElement&gt;) {</w:t>
+      </w:r>
+    </w:p>
+    <w:p>
+      <w:r>
+        <w:t xml:space="preserve">    const f = e.target.files?.[0]; if (!f) return</w:t>
+      </w:r>
+    </w:p>
+    <w:p>
+      <w:r>
+        <w:t xml:space="preserve">    const text = await f.text()</w:t>
+      </w:r>
+    </w:p>
+    <w:p>
+      <w:r>
+        <w:t xml:space="preserve">    const parsed = DeckSchema.parse(JSON.parse(text))</w:t>
+      </w:r>
+    </w:p>
+    <w:p>
+      <w:r>
+        <w:t xml:space="preserve">    await saveDeck(parsed); await refresh()</w:t>
+      </w:r>
+    </w:p>
+    <w:p>
+      <w:r>
+        <w:t xml:space="preserve">  }</w:t>
+      </w:r>
+    </w:p>
+    <w:p/>
+    <w:p>
+      <w:r>
+        <w:t xml:space="preserve">  return (</w:t>
+      </w:r>
+    </w:p>
+    <w:p>
+      <w:r>
+        <w:t xml:space="preserve">    &lt;div className="p-6 space-y-4"&gt;</w:t>
+      </w:r>
+    </w:p>
+    <w:p>
+      <w:r>
+        <w:t xml:space="preserve">      &lt;div className="flex items-center gap-3"&gt;</w:t>
+      </w:r>
+    </w:p>
+    <w:p>
+      <w:r>
+        <w:t xml:space="preserve">        &lt;input type="file" accept="application/json" onChange={onFile}/&gt;</w:t>
+      </w:r>
+    </w:p>
+    <w:p>
+      <w:pPr>
+        <w:rPr>
+          <w:lang w:val="sv-SE"/>
+        </w:rPr>
+      </w:pPr>
+      <w:r>
+        <w:t xml:space="preserve">        </w:t>
+      </w:r>
+      <w:r>
+        <w:rPr>
+          <w:lang w:val="sv-SE"/>
+        </w:rPr>
+        <w:t>&lt;Button onClick={refresh}&gt;Ladda lekar&lt;/Button&gt;</w:t>
+      </w:r>
+    </w:p>
+    <w:p>
+      <w:r>
+        <w:rPr>
+          <w:lang w:val="sv-SE"/>
+        </w:rPr>
+        <w:t xml:space="preserve">        </w:t>
+      </w:r>
+      <w:r>
+        <w:t>&lt;Button variant="secondary" onClick={() =&gt; nav("/manage")}&gt;Hantera&lt;/Button&gt;</w:t>
+      </w:r>
+    </w:p>
+    <w:p>
+      <w:r>
+        <w:t xml:space="preserve">      &lt;/div&gt;</w:t>
+      </w:r>
+    </w:p>
+    <w:p>
+      <w:r>
+        <w:t xml:space="preserve">      &lt;div className="grid sm:grid-cols-2 lg:grid-cols-3 gap-4"&gt;</w:t>
+      </w:r>
+    </w:p>
+    <w:p>
+      <w:r>
+        <w:t xml:space="preserve">        {decks.map(d =&gt; (</w:t>
+      </w:r>
+    </w:p>
+    <w:p>
+      <w:r>
+        <w:t xml:space="preserve">          &lt;Card key={d.title} className="cursor-pointer" onClick={() =&gt; nav(`/train/${encodeURIComponent(d.title)}`)}&gt;</w:t>
+      </w:r>
+    </w:p>
+    <w:p>
+      <w:r>
+        <w:t xml:space="preserve">            &lt;CardContent className="p-4"&gt;</w:t>
+      </w:r>
+    </w:p>
+    <w:p>
+      <w:r>
+        <w:t xml:space="preserve">              &lt;div className="font-semibold"&gt;{d.title}&lt;/div&gt;</w:t>
+      </w:r>
+    </w:p>
+    <w:p>
+      <w:r>
+        <w:t xml:space="preserve">              &lt;div className="text-sm opacity-70"&gt;{d.cards.length} kort&lt;/div&gt;</w:t>
+      </w:r>
+    </w:p>
+    <w:p>
+      <w:r>
+        <w:t xml:space="preserve">            &lt;/CardContent&gt;</w:t>
+      </w:r>
+    </w:p>
+    <w:p>
+      <w:r>
+        <w:t xml:space="preserve">          &lt;/Card&gt;</w:t>
+      </w:r>
+    </w:p>
+    <w:p>
+      <w:r>
+        <w:t xml:space="preserve">        ))}</w:t>
+      </w:r>
+    </w:p>
+    <w:p>
+      <w:r>
+        <w:t xml:space="preserve">      &lt;/div&gt;</w:t>
+      </w:r>
+    </w:p>
+    <w:p>
+      <w:r>
+        <w:lastRenderedPageBreak/>
+        <w:t xml:space="preserve">    &lt;/div&gt;</w:t>
+      </w:r>
+    </w:p>
+    <w:p>
+      <w:r>
+        <w:t xml:space="preserve">  )</w:t>
+      </w:r>
+    </w:p>
+    <w:p>
+      <w:r>
+        <w:t>}</w:t>
+      </w:r>
+    </w:p>
+    <w:p>
+      <w:r>
+        <w:t>src/pages/Train.tsx – flip + nästa</w:t>
+      </w:r>
+    </w:p>
+    <w:p>
+      <w:r>
+        <w:t>import { useParams } from "react-router-dom"</w:t>
+      </w:r>
+    </w:p>
+    <w:p>
+      <w:r>
+        <w:t>import { useEffect, useState } from "react"</w:t>
+      </w:r>
+    </w:p>
+    <w:p>
+      <w:r>
+        <w:t>import { listDecks } from "@/features/decks/deckRepo"</w:t>
+      </w:r>
+    </w:p>
+    <w:p>
+      <w:r>
+        <w:t>import type { Deck } from "@/types/deck"</w:t>
+      </w:r>
+    </w:p>
+    <w:p>
+      <w:r>
+        <w:t>import { useTrainStore } from "@/features/train/trainStore"</w:t>
+      </w:r>
+    </w:p>
+    <w:p>
+      <w:r>
+        <w:t>import { Button } from "@/components/ui/button"</w:t>
+      </w:r>
+    </w:p>
+    <w:p>
+      <w:r>
+        <w:t>import { Card as UiCard, CardContent } from "@/components/ui/card"</w:t>
+      </w:r>
+    </w:p>
+    <w:p>
+      <w:r>
+        <w:t>import { motion } from "framer-motion"</w:t>
+      </w:r>
+    </w:p>
+    <w:p/>
+    <w:p>
+      <w:r>
+        <w:t>export default function Train() {</w:t>
+      </w:r>
+    </w:p>
+    <w:p>
+      <w:r>
+        <w:t xml:space="preserve">  const { deckId } = useParams()</w:t>
+      </w:r>
+    </w:p>
+    <w:p>
+      <w:r>
+        <w:t xml:space="preserve">  const [deck, setDeck] = useState&lt;Deck&gt;()</w:t>
+      </w:r>
+    </w:p>
+    <w:p>
+      <w:r>
+        <w:t xml:space="preserve">  const { queue, index, flipped, setQueue, next, flip } = useTrainStore()</w:t>
+      </w:r>
+    </w:p>
+    <w:p/>
+    <w:p>
+      <w:r>
+        <w:t xml:space="preserve">  useEffect(() =&gt; {</w:t>
+      </w:r>
+    </w:p>
+    <w:p>
+      <w:r>
+        <w:t xml:space="preserve">    (async () =&gt; {</w:t>
+      </w:r>
+    </w:p>
+    <w:p>
+      <w:r>
+        <w:t xml:space="preserve">      const all = await listDecks()</w:t>
+      </w:r>
+    </w:p>
+    <w:p>
+      <w:r>
+        <w:t xml:space="preserve">      const d = </w:t>
+      </w:r>
+      <w:proofErr w:type="gramStart"/>
+      <w:r>
+        <w:t>all.find</w:t>
+      </w:r>
+      <w:proofErr w:type="gramEnd"/>
+      <w:r>
+        <w:t xml:space="preserve">(x =&gt; </w:t>
+      </w:r>
+      <w:proofErr w:type="gramStart"/>
+      <w:r>
+        <w:t>x.title</w:t>
+      </w:r>
+      <w:proofErr w:type="gramEnd"/>
+      <w:r>
+        <w:t xml:space="preserve"> === </w:t>
+      </w:r>
+      <w:proofErr w:type="gramStart"/>
+      <w:r>
+        <w:t>decodeURIComponent(</w:t>
+      </w:r>
+      <w:proofErr w:type="gramEnd"/>
+      <w:r>
+        <w:t>deckId ?? ""))</w:t>
+      </w:r>
+    </w:p>
+    <w:p>
+      <w:r>
+        <w:t xml:space="preserve">      setDeck(d)</w:t>
+      </w:r>
+    </w:p>
+    <w:p>
+      <w:r>
+        <w:t xml:space="preserve">      if (d) setQueue(d.cards)</w:t>
+      </w:r>
+    </w:p>
+    <w:p>
+      <w:r>
+        <w:t xml:space="preserve">    })()</w:t>
+      </w:r>
+    </w:p>
+    <w:p>
+      <w:r>
+        <w:t xml:space="preserve">  }, [deckId, setQueue])</w:t>
+      </w:r>
+    </w:p>
+    <w:p/>
+    <w:p>
+      <w:r>
+        <w:t xml:space="preserve">  if (!deck) return &lt;div className="p-6"&gt;Hittar inte lek.&lt;/div&gt;</w:t>
+      </w:r>
+    </w:p>
+    <w:p>
+      <w:r>
+        <w:t xml:space="preserve">  const c = queue[index]; if (!c) return &lt;div className="p-6"&gt;Inga kort.&lt;/div&gt;</w:t>
+      </w:r>
+    </w:p>
+    <w:p/>
+    <w:p>
+      <w:r>
+        <w:t xml:space="preserve">  return (</w:t>
+      </w:r>
+    </w:p>
+    <w:p>
+      <w:r>
+        <w:t xml:space="preserve">    &lt;div className="p-6 space-y-4"&gt;</w:t>
+      </w:r>
+    </w:p>
+    <w:p>
+      <w:r>
+        <w:t xml:space="preserve">      &lt;div className="text-lg font-semibold"&gt;{deck.title}&lt;/div&gt;</w:t>
+      </w:r>
+    </w:p>
+    <w:p>
+      <w:r>
+        <w:t xml:space="preserve">      &lt;UiCard className="w-[28rem] h-56 cursor-pointer" onClick={flip}&gt;</w:t>
+      </w:r>
+    </w:p>
+    <w:p>
+      <w:r>
+        <w:t xml:space="preserve">        &lt;CardContent className="relative w-full h-full"&gt;</w:t>
+      </w:r>
+    </w:p>
+    <w:p>
+      <w:r>
+        <w:t xml:space="preserve">          &lt;motion.div</w:t>
+      </w:r>
+    </w:p>
+    <w:p>
+      <w:r>
+        <w:t xml:space="preserve">            className="absolute inset-0 flex items-center justify-center p-4 text-center text-lg"</w:t>
+      </w:r>
+    </w:p>
+    <w:p>
+      <w:r>
+        <w:t xml:space="preserve">            animate={{ rotateY: flipped ? 180 : 0 }}</w:t>
+      </w:r>
+    </w:p>
+    <w:p>
+      <w:r>
+        <w:t xml:space="preserve">            transition={{ duration: 0.6 }}</w:t>
+      </w:r>
+    </w:p>
+    <w:p>
+      <w:r>
+        <w:t xml:space="preserve">            style={{ backfaceVisibility: "hidden", transformStyle: "preserve-3d" }}</w:t>
+      </w:r>
+    </w:p>
+    <w:p>
+      <w:r>
+        <w:t xml:space="preserve">          &gt;</w:t>
+      </w:r>
+    </w:p>
+    <w:p>
+      <w:r>
+        <w:t xml:space="preserve">            {flipped ? c.answer : c.question}</w:t>
+      </w:r>
+    </w:p>
+    <w:p>
+      <w:r>
+        <w:t xml:space="preserve">          &lt;/motion.div&gt;</w:t>
+      </w:r>
+    </w:p>
+    <w:p>
+      <w:r>
+        <w:t xml:space="preserve">        &lt;/CardContent&gt;</w:t>
+      </w:r>
+    </w:p>
+    <w:p>
+      <w:r>
+        <w:t xml:space="preserve">      &lt;/UiCard&gt;</w:t>
+      </w:r>
+    </w:p>
+    <w:p>
+      <w:r>
+        <w:t xml:space="preserve">      &lt;div className="flex gap-2"&gt;</w:t>
+      </w:r>
+    </w:p>
+    <w:p>
+      <w:pPr>
+        <w:rPr>
+          <w:lang w:val="sv-SE"/>
+        </w:rPr>
+      </w:pPr>
+      <w:r>
+        <w:t xml:space="preserve">        </w:t>
+      </w:r>
+      <w:r>
+        <w:rPr>
+          <w:lang w:val="sv-SE"/>
+        </w:rPr>
+        <w:t>&lt;Button onClick={flip}&gt;Vänd&lt;/Button&gt;</w:t>
+      </w:r>
+    </w:p>
+    <w:p>
+      <w:pPr>
+        <w:rPr>
+          <w:lang w:val="sv-SE"/>
+        </w:rPr>
+      </w:pPr>
+      <w:r>
+        <w:rPr>
+          <w:lang w:val="sv-SE"/>
+        </w:rPr>
+        <w:t xml:space="preserve">        &lt;Button variant="secondary" onClick={next}&gt;Nästa&lt;/Button&gt;</w:t>
+      </w:r>
+    </w:p>
+    <w:p>
+      <w:pPr>
+        <w:rPr>
+          <w:lang w:val="sv-SE"/>
+        </w:rPr>
+      </w:pPr>
+      <w:r>
+        <w:rPr>
+          <w:lang w:val="sv-SE"/>
+        </w:rPr>
+        <w:t xml:space="preserve">      &lt;/div&gt;</w:t>
+      </w:r>
+    </w:p>
+    <w:p>
+      <w:pPr>
+        <w:rPr>
+          <w:lang w:val="sv-SE"/>
+        </w:rPr>
+      </w:pPr>
+      <w:r>
+        <w:rPr>
+          <w:lang w:val="sv-SE"/>
+        </w:rPr>
+        <w:t xml:space="preserve">    &lt;/div&gt;</w:t>
+      </w:r>
+    </w:p>
+    <w:p>
+      <w:pPr>
+        <w:rPr>
+          <w:lang w:val="sv-SE"/>
+        </w:rPr>
+      </w:pPr>
+      <w:r>
+        <w:rPr>
+          <w:lang w:val="sv-SE"/>
+        </w:rPr>
+        <w:t xml:space="preserve">  )</w:t>
+      </w:r>
+    </w:p>
+    <w:p>
+      <w:pPr>
+        <w:rPr>
+          <w:lang w:val="sv-SE"/>
+        </w:rPr>
+      </w:pPr>
+      <w:r>
+        <w:rPr>
+          <w:lang w:val="sv-SE"/>
+        </w:rPr>
+        <w:t>}</w:t>
+      </w:r>
+    </w:p>
+    <w:p>
+      <w:pPr>
+        <w:rPr>
+          <w:lang w:val="sv-SE"/>
+        </w:rPr>
+      </w:pPr>
+      <w:r>
+        <w:rPr>
+          <w:lang w:val="sv-SE"/>
+        </w:rPr>
+        <w:lastRenderedPageBreak/>
+        <w:t>Edit.tsx och Manage.tsx kan börja som enkla sidor och fyllas på senare.</w:t>
+      </w:r>
+    </w:p>
+    <w:p>
+      <w:pPr>
+        <w:rPr>
+          <w:lang w:val="sv-SE"/>
+        </w:rPr>
+      </w:pPr>
+      <w:r>
+        <w:rPr>
+          <w:lang w:val="sv-SE"/>
+        </w:rPr>
+        <w:pict w14:anchorId="4E3EF25F">
+          <v:rect id="_x0000_i1145" style="width:0;height:1.5pt" o:hralign="center" o:hrstd="t" o:hr="t" fillcolor="#a0a0a0" stroked="f"/>
+        </w:pict>
+      </w:r>
+    </w:p>
+    <w:p>
+      <w:pPr>
+        <w:rPr>
+          <w:b/>
+          <w:bCs/>
+          <w:lang w:val="sv-SE"/>
+        </w:rPr>
+      </w:pPr>
+      <w:r>
+        <w:rPr>
+          <w:b/>
+          <w:bCs/>
+          <w:lang w:val="sv-SE"/>
+        </w:rPr>
+        <w:t>12) Kör utvecklingsservern</w:t>
+      </w:r>
+    </w:p>
+    <w:p>
+      <w:pPr>
+        <w:rPr>
+          <w:lang w:val="sv-SE"/>
+        </w:rPr>
+      </w:pPr>
+      <w:r>
+        <w:rPr>
+          <w:lang w:val="sv-SE"/>
+        </w:rPr>
+        <w:t>npm run dev</w:t>
+      </w:r>
+    </w:p>
+    <w:p>
+      <w:pPr>
+        <w:rPr>
+          <w:lang w:val="sv-SE"/>
+        </w:rPr>
+      </w:pPr>
+      <w:r>
+        <w:rPr>
+          <w:lang w:val="sv-SE"/>
+        </w:rPr>
+        <w:t>Öppna http://localhost:5173 (eller porten Vite visar).</w:t>
+      </w:r>
+    </w:p>
+    <w:p>
+      <w:pPr>
+        <w:rPr>
+          <w:lang w:val="sv-SE"/>
+        </w:rPr>
+      </w:pPr>
+      <w:r>
+        <w:rPr>
+          <w:lang w:val="sv-SE"/>
+        </w:rPr>
+        <w:pict w14:anchorId="5FE515A1">
+          <v:rect id="_x0000_i1146" style="width:0;height:1.5pt" o:hralign="center" o:hrstd="t" o:hr="t" fillcolor="#a0a0a0" stroked="f"/>
+        </w:pict>
+      </w:r>
+    </w:p>
+    <w:p>
+      <w:pPr>
+        <w:rPr>
+          <w:b/>
+          <w:bCs/>
+          <w:lang w:val="sv-SE"/>
+        </w:rPr>
+      </w:pPr>
+      <w:r>
+        <w:rPr>
+          <w:b/>
+          <w:bCs/>
+          <w:lang w:val="sv-SE"/>
+        </w:rPr>
+        <w:t>13) Bygg för produktion</w:t>
+      </w:r>
+    </w:p>
+    <w:p>
+      <w:pPr>
+        <w:rPr>
+          <w:lang w:val="sv-SE"/>
+        </w:rPr>
+      </w:pPr>
+      <w:r>
+        <w:rPr>
+          <w:lang w:val="sv-SE"/>
+        </w:rPr>
+        <w:t>npm run build</w:t>
+      </w:r>
+    </w:p>
+    <w:p>
+      <w:pPr>
+        <w:rPr>
+          <w:lang w:val="sv-SE"/>
+        </w:rPr>
+      </w:pPr>
+      <w:r>
+        <w:rPr>
+          <w:lang w:val="sv-SE"/>
+        </w:rPr>
+        <w:t>npm run preview</w:t>
+      </w:r>
+    </w:p>
+    <w:p>
+      <w:pPr>
+        <w:rPr>
+          <w:lang w:val="sv-SE"/>
+        </w:rPr>
+      </w:pPr>
+      <w:r>
+        <w:rPr>
+          <w:lang w:val="sv-SE"/>
+        </w:rPr>
+        <w:pict w14:anchorId="727BA9A3">
+          <v:rect id="_x0000_i1147" style="width:0;height:1.5pt" o:hralign="center" o:hrstd="t" o:hr="t" fillcolor="#a0a0a0" stroked="f"/>
+        </w:pict>
+      </w:r>
+    </w:p>
+    <w:p>
+      <w:pPr>
+        <w:rPr>
+          <w:b/>
+          <w:bCs/>
+          <w:lang w:val="sv-SE"/>
+        </w:rPr>
+      </w:pPr>
+      <w:r>
+        <w:rPr>
+          <w:b/>
+          <w:bCs/>
+          <w:lang w:val="sv-SE"/>
+        </w:rPr>
+        <w:t>14) Dockerisera (seed + statisk server)</w:t>
+      </w:r>
+    </w:p>
+    <w:p>
+      <w:pPr>
+        <w:rPr>
+          <w:lang w:val="sv-SE"/>
+        </w:rPr>
+      </w:pPr>
+      <w:r>
+        <w:rPr>
+          <w:b/>
+          <w:bCs/>
+          <w:lang w:val="sv-SE"/>
+        </w:rPr>
+        <w:t>Dockerfile</w:t>
+      </w:r>
+    </w:p>
+    <w:p>
+      <w:pPr>
+        <w:rPr>
+          <w:lang w:val="sv-SE"/>
+        </w:rPr>
+      </w:pPr>
+      <w:r>
+        <w:rPr>
+          <w:lang w:val="sv-SE"/>
+        </w:rPr>
+        <w:t># Build</w:t>
+      </w:r>
+    </w:p>
+    <w:p>
+      <w:r>
+        <w:t>FROM node:20-alpine AS build</w:t>
+      </w:r>
+    </w:p>
+    <w:p>
+      <w:r>
+        <w:t>WORKDIR /app</w:t>
+      </w:r>
+    </w:p>
+    <w:p>
+      <w:r>
+        <w:t>COPY package*.json ./</w:t>
+      </w:r>
+    </w:p>
+    <w:p>
+      <w:r>
+        <w:t>RUN npm ci</w:t>
+      </w:r>
+    </w:p>
+    <w:p>
+      <w:r>
+        <w:t>COPY . .</w:t>
+      </w:r>
+    </w:p>
+    <w:p>
+      <w:r>
+        <w:t>RUN npm run build</w:t>
+      </w:r>
+    </w:p>
+    <w:p/>
+    <w:p>
+      <w:r>
+        <w:t># Runtime</w:t>
+      </w:r>
+    </w:p>
+    <w:p>
+      <w:r>
+        <w:t>FROM nginx:alpine</w:t>
+      </w:r>
+    </w:p>
+    <w:p>
+      <w:r>
+        <w:t>COPY --from=build /app/dist /usr/share/nginx/html</w:t>
+      </w:r>
+    </w:p>
+    <w:p>
+      <w:r>
+        <w:t>COPY docker-entrypoint.sh /docker-entrypoint.d/10-gen-config.sh</w:t>
+      </w:r>
+    </w:p>
+    <w:p>
+      <w:r>
+        <w:t># SPA fallback</w:t>
+      </w:r>
+    </w:p>
+    <w:p>
+      <w:r>
+        <w:lastRenderedPageBreak/>
+        <w:t>RUN sed -i 's|try_files \$uri \$uri/ =404;|try_files \$uri /index.html;|' /etc/nginx/conf.d/default.conf</w:t>
+      </w:r>
+    </w:p>
+    <w:p>
+      <w:r>
+        <w:rPr>
+          <w:b/>
+          <w:bCs/>
+        </w:rPr>
+        <w:t>docker-entrypoint.sh</w:t>
+      </w:r>
+    </w:p>
+    <w:p>
+      <w:r>
+        <w:t>#!/bin/sh</w:t>
+      </w:r>
+    </w:p>
+    <w:p>
+      <w:r>
+        <w:t>set -e</w:t>
+      </w:r>
+    </w:p>
+    <w:p>
+      <w:r>
+        <w:t>DECK_URL="${DECK_URL:-/data/deck.json}"</w:t>
+      </w:r>
+    </w:p>
+    <w:p>
+      <w:r>
+        <w:t>mkdir -p /usr/share/nginx/html/runtime</w:t>
+      </w:r>
+    </w:p>
+    <w:p>
+      <w:r>
+        <w:t>echo "{\"deckUrl\":\"$DECK_URL\"}" &gt; /usr/share/nginx/html/runtime/config.json</w:t>
+      </w:r>
+    </w:p>
+    <w:p>
+      <w:r>
+        <w:rPr>
+          <w:b/>
+          <w:bCs/>
+        </w:rPr>
+        <w:t>Build &amp; run</w:t>
+      </w:r>
+    </w:p>
+    <w:p>
+      <w:r>
+        <w:t>docker build -t viktor/flipdeck:0.1.0 .</w:t>
+      </w:r>
+    </w:p>
+    <w:p>
+      <w:pPr>
+        <w:rPr>
+          <w:lang w:val="sv-SE"/>
+        </w:rPr>
+      </w:pPr>
+      <w:r>
+        <w:rPr>
+          <w:lang w:val="sv-SE"/>
+        </w:rPr>
+        <w:t>docker run --rm -p 8080:80 \</w:t>
+      </w:r>
+    </w:p>
+    <w:p>
+      <w:pPr>
+        <w:rPr>
+          <w:lang w:val="sv-SE"/>
+        </w:rPr>
+      </w:pPr>
+      <w:r>
+        <w:rPr>
+          <w:lang w:val="sv-SE"/>
+        </w:rPr>
+        <w:t xml:space="preserve">  -e DECK_URL="/data/projektledning.json" \</w:t>
+      </w:r>
+    </w:p>
+    <w:p>
+      <w:r>
+        <w:rPr>
+          <w:lang w:val="sv-SE"/>
+        </w:rPr>
+        <w:t xml:space="preserve">  </w:t>
+      </w:r>
+      <w:r>
+        <w:t>-v $(pwd)/decks:/usr/share/nginx/html/data \</w:t>
+      </w:r>
+    </w:p>
+    <w:p>
+      <w:pPr>
+        <w:rPr>
+          <w:lang w:val="sv-SE"/>
+        </w:rPr>
+      </w:pPr>
+      <w:r>
+        <w:t xml:space="preserve">  </w:t>
+      </w:r>
+      <w:r>
+        <w:rPr>
+          <w:lang w:val="sv-SE"/>
+        </w:rPr>
+        <w:t>viktor/flipdeck:0.1.0</w:t>
+      </w:r>
+    </w:p>
+    <w:p>
+      <w:pPr>
+        <w:rPr>
+          <w:lang w:val="sv-SE"/>
+        </w:rPr>
+      </w:pPr>
+      <w:r>
+        <w:rPr>
+          <w:lang w:val="sv-SE"/>
+        </w:rPr>
+        <w:pict w14:anchorId="0D27BE7D">
+          <v:rect id="_x0000_i1148" style="width:0;height:1.5pt" o:hralign="center" o:hrstd="t" o:hr="t" fillcolor="#a0a0a0" stroked="f"/>
+        </w:pict>
+      </w:r>
+    </w:p>
+    <w:p>
+      <w:pPr>
+        <w:rPr>
+          <w:b/>
+          <w:bCs/>
+          <w:lang w:val="sv-SE"/>
+        </w:rPr>
+      </w:pPr>
+      <w:r>
+        <w:rPr>
+          <w:b/>
+          <w:bCs/>
+          <w:lang w:val="sv-SE"/>
+        </w:rPr>
+        <w:t>15) (Valfritt) PWA</w:t>
+      </w:r>
+    </w:p>
+    <w:p>
+      <w:pPr>
+        <w:numPr>
+          <w:ilvl w:val="0"/>
+          <w:numId w:val="11"/>
+        </w:numPr>
+        <w:rPr>
+          <w:lang w:val="sv-SE"/>
+        </w:rPr>
+      </w:pPr>
+      <w:r>
+        <w:rPr>
+          <w:lang w:val="sv-SE"/>
+        </w:rPr>
+        <w:t>Lägg till vite-plugin-pwa i vite.config.ts och ett manifest.</w:t>
+      </w:r>
+    </w:p>
+    <w:p>
+      <w:pPr>
+        <w:numPr>
+          <w:ilvl w:val="0"/>
+          <w:numId w:val="11"/>
+        </w:numPr>
+        <w:rPr>
+          <w:lang w:val="sv-SE"/>
+        </w:rPr>
+      </w:pPr>
+      <w:r>
+        <w:rPr>
+          <w:lang w:val="sv-SE"/>
+        </w:rPr>
+        <w:t xml:space="preserve">Cachea statiska assets; använd </w:t>
+      </w:r>
+      <w:r>
+        <w:rPr>
+          <w:b/>
+          <w:bCs/>
+          <w:lang w:val="sv-SE"/>
+        </w:rPr>
+        <w:t>stale-while-revalidate</w:t>
+      </w:r>
+      <w:r>
+        <w:rPr>
+          <w:lang w:val="sv-SE"/>
+        </w:rPr>
+        <w:t xml:space="preserve"> för /runtime/config.json.</w:t>
+      </w:r>
+    </w:p>
+    <w:p>
+      <w:pPr>
+        <w:rPr>
+          <w:lang w:val="sv-SE"/>
+        </w:rPr>
+      </w:pPr>
+      <w:r>
+        <w:rPr>
+          <w:lang w:val="sv-SE"/>
+        </w:rPr>
+        <w:pict w14:anchorId="48C38705">
+          <v:rect id="_x0000_i1149" style="width:0;height:1.5pt" o:hralign="center" o:hrstd="t" o:hr="t" fillcolor="#a0a0a0" stroked="f"/>
+        </w:pict>
+      </w:r>
+    </w:p>
+    <w:p>
+      <w:pPr>
+        <w:rPr>
+          <w:b/>
+          <w:bCs/>
+          <w:lang w:val="sv-SE"/>
+        </w:rPr>
+      </w:pPr>
+      <w:r>
+        <w:rPr>
+          <w:b/>
+          <w:bCs/>
+          <w:lang w:val="sv-SE"/>
+        </w:rPr>
+        <w:t>16) (Valfritt) Test &amp; kvalitet</w:t>
+      </w:r>
+    </w:p>
+    <w:p>
+      <w:pPr>
+        <w:numPr>
+          <w:ilvl w:val="0"/>
+          <w:numId w:val="12"/>
+        </w:numPr>
+        <w:rPr>
+          <w:lang w:val="sv-SE"/>
+        </w:rPr>
+      </w:pPr>
+      <w:r>
+        <w:rPr>
+          <w:lang w:val="sv-SE"/>
+        </w:rPr>
+        <w:t>Vitest + React Testing Library för komponenter (flip, importfel).</w:t>
+      </w:r>
+    </w:p>
+    <w:p>
+      <w:pPr>
+        <w:numPr>
+          <w:ilvl w:val="0"/>
+          <w:numId w:val="12"/>
+        </w:numPr>
+        <w:rPr>
+          <w:lang w:val="sv-SE"/>
+        </w:rPr>
+      </w:pPr>
+      <w:r>
+        <w:rPr>
+          <w:lang w:val="sv-SE"/>
+        </w:rPr>
+        <w:t>ESLint/Prettier och gärna en GitHub Actions-workflow för lint → typecheck → test → build.</w:t>
+      </w:r>
+    </w:p>
+    <w:p>
+      <w:pPr>
+        <w:rPr>
+          <w:lang w:val="sv-SE"/>
+        </w:rPr>
+      </w:pPr>
+      <w:r>
+        <w:rPr>
+          <w:lang w:val="sv-SE"/>
+        </w:rPr>
+        <w:pict w14:anchorId="101F9AD8">
+          <v:rect id="_x0000_i1150" style="width:0;height:1.5pt" o:hralign="center" o:hrstd="t" o:hr="t" fillcolor="#a0a0a0" stroked="f"/>
+        </w:pict>
+      </w:r>
+    </w:p>
+    <w:p>
+      <w:pPr>
+        <w:rPr>
+          <w:b/>
+          <w:bCs/>
+          <w:lang w:val="sv-SE"/>
+        </w:rPr>
+      </w:pPr>
+      <w:r>
+        <w:rPr>
+          <w:b/>
+          <w:bCs/>
+          <w:lang w:val="sv-SE"/>
+        </w:rPr>
+        <w:t>Klart!</w:t>
+      </w:r>
+    </w:p>
+    <w:p>
+      <w:pPr>
+        <w:rPr>
+          <w:lang w:val="sv-SE"/>
+        </w:rPr>
+      </w:pPr>
+      <w:r>
+        <w:rPr>
+          <w:lang w:val="sv-SE"/>
+        </w:rPr>
+        <w:t>Med stegen ovan kan du:</w:t>
+      </w:r>
+    </w:p>
+    <w:p>
+      <w:pPr>
+        <w:numPr>
+          <w:ilvl w:val="0"/>
+          <w:numId w:val="13"/>
+        </w:numPr>
+        <w:rPr>
+          <w:lang w:val="sv-SE"/>
+        </w:rPr>
+      </w:pPr>
+      <w:r>
+        <w:rPr>
+          <w:lang w:val="sv-SE"/>
+        </w:rPr>
+        <w:t xml:space="preserve">Ladda upp JSON i UI:t (Home), lagra lokalt med </w:t>
+      </w:r>
+      <w:r>
+        <w:rPr>
+          <w:b/>
+          <w:bCs/>
+          <w:lang w:val="sv-SE"/>
+        </w:rPr>
+        <w:t>localForage</w:t>
+      </w:r>
+      <w:r>
+        <w:rPr>
+          <w:lang w:val="sv-SE"/>
+        </w:rPr>
+        <w:t>.</w:t>
+      </w:r>
+    </w:p>
+    <w:p>
+      <w:pPr>
+        <w:numPr>
+          <w:ilvl w:val="0"/>
+          <w:numId w:val="13"/>
+        </w:numPr>
+        <w:rPr>
+          <w:lang w:val="sv-SE"/>
+        </w:rPr>
+      </w:pPr>
+      <w:r>
+        <w:rPr>
+          <w:lang w:val="sv-SE"/>
+        </w:rPr>
+        <w:lastRenderedPageBreak/>
+        <w:t>Öva med flip-kort (Train).</w:t>
+      </w:r>
+    </w:p>
+    <w:p>
+      <w:pPr>
+        <w:numPr>
+          <w:ilvl w:val="0"/>
+          <w:numId w:val="13"/>
+        </w:numPr>
+        <w:rPr>
+          <w:lang w:val="sv-SE"/>
+        </w:rPr>
+      </w:pPr>
+      <w:r>
+        <w:rPr>
+          <w:lang w:val="sv-SE"/>
+        </w:rPr>
+        <w:t xml:space="preserve">Navigera med </w:t>
+      </w:r>
+      <w:r>
+        <w:rPr>
+          <w:b/>
+          <w:bCs/>
+          <w:lang w:val="sv-SE"/>
+        </w:rPr>
+        <w:t>React Router</w:t>
+      </w:r>
+      <w:r>
+        <w:rPr>
+          <w:lang w:val="sv-SE"/>
+        </w:rPr>
+        <w:t>.</w:t>
+      </w:r>
+    </w:p>
+    <w:p>
+      <w:pPr>
+        <w:numPr>
+          <w:ilvl w:val="0"/>
+          <w:numId w:val="13"/>
+        </w:numPr>
+        <w:rPr>
+          <w:lang w:val="sv-SE"/>
+        </w:rPr>
+      </w:pPr>
+      <w:r>
+        <w:rPr>
+          <w:lang w:val="sv-SE"/>
+        </w:rPr>
+        <w:t xml:space="preserve">Köra som </w:t>
+      </w:r>
+      <w:r>
+        <w:rPr>
+          <w:b/>
+          <w:bCs/>
+          <w:lang w:val="sv-SE"/>
+        </w:rPr>
+        <w:t>Docker</w:t>
+      </w:r>
+      <w:r>
+        <w:rPr>
+          <w:lang w:val="sv-SE"/>
+        </w:rPr>
+        <w:t xml:space="preserve">-image med valfri </w:t>
+      </w:r>
+      <w:r>
+        <w:rPr>
+          <w:b/>
+          <w:bCs/>
+          <w:lang w:val="sv-SE"/>
+        </w:rPr>
+        <w:t>seed-lek</w:t>
+      </w:r>
+      <w:r>
+        <w:rPr>
+          <w:lang w:val="sv-SE"/>
+        </w:rPr>
+        <w:t xml:space="preserve"> utan att tappa möjligheten att importera/redigera i UI:t.</w:t>
+      </w:r>
+    </w:p>
+    <w:p>
+      <w:pPr>
+        <w:rPr>
+          <w:lang w:val="sv-SE"/>
+        </w:rPr>
+      </w:pPr>
+      <w:r>
+        <w:rPr>
+          <w:lang w:val="sv-SE"/>
+        </w:rPr>
+        <w:t xml:space="preserve">Vill du att jag paketerar en </w:t>
+      </w:r>
+      <w:r>
+        <w:rPr>
+          <w:b/>
+          <w:bCs/>
+          <w:lang w:val="sv-SE"/>
+        </w:rPr>
+        <w:t>zip med alla skelettfiler</w:t>
+      </w:r>
+      <w:r>
+        <w:rPr>
+          <w:lang w:val="sv-SE"/>
+        </w:rPr>
+        <w:t xml:space="preserve"> ovan så du kan droppa rakt in i repo:t?</w:t>
       </w:r>
     </w:p>
     <w:p>
@@ -1310,6 +4579,602 @@
       </w:pPr>
       <w:rPr>
         <w:rFonts w:ascii="Symbol" w:hAnsi="Symbol" w:hint="default"/>
+      </w:rPr>
+    </w:lvl>
+  </w:abstractNum>
+  <w:abstractNum w:abstractNumId="9" w15:restartNumberingAfterBreak="0">
+    <w:nsid w:val="129D472E"/>
+    <w:multiLevelType w:val="multilevel"/>
+    <w:tmpl w:val="C0447544"/>
+    <w:lvl w:ilvl="0">
+      <w:start w:val="1"/>
+      <w:numFmt w:val="bullet"/>
+      <w:lvlText w:val=""/>
+      <w:lvlJc w:val="left"/>
+      <w:pPr>
+        <w:tabs>
+          <w:tab w:val="num" w:pos="720"/>
+        </w:tabs>
+        <w:ind w:left="720" w:hanging="360"/>
+      </w:pPr>
+      <w:rPr>
+        <w:rFonts w:ascii="Symbol" w:hAnsi="Symbol" w:hint="default"/>
+        <w:sz w:val="20"/>
+      </w:rPr>
+    </w:lvl>
+    <w:lvl w:ilvl="1" w:tentative="1">
+      <w:start w:val="1"/>
+      <w:numFmt w:val="bullet"/>
+      <w:lvlText w:val="o"/>
+      <w:lvlJc w:val="left"/>
+      <w:pPr>
+        <w:tabs>
+          <w:tab w:val="num" w:pos="1440"/>
+        </w:tabs>
+        <w:ind w:left="1440" w:hanging="360"/>
+      </w:pPr>
+      <w:rPr>
+        <w:rFonts w:ascii="Courier New" w:hAnsi="Courier New" w:hint="default"/>
+        <w:sz w:val="20"/>
+      </w:rPr>
+    </w:lvl>
+    <w:lvl w:ilvl="2" w:tentative="1">
+      <w:start w:val="1"/>
+      <w:numFmt w:val="bullet"/>
+      <w:lvlText w:val=""/>
+      <w:lvlJc w:val="left"/>
+      <w:pPr>
+        <w:tabs>
+          <w:tab w:val="num" w:pos="2160"/>
+        </w:tabs>
+        <w:ind w:left="2160" w:hanging="360"/>
+      </w:pPr>
+      <w:rPr>
+        <w:rFonts w:ascii="Wingdings" w:hAnsi="Wingdings" w:hint="default"/>
+        <w:sz w:val="20"/>
+      </w:rPr>
+    </w:lvl>
+    <w:lvl w:ilvl="3" w:tentative="1">
+      <w:start w:val="1"/>
+      <w:numFmt w:val="bullet"/>
+      <w:lvlText w:val=""/>
+      <w:lvlJc w:val="left"/>
+      <w:pPr>
+        <w:tabs>
+          <w:tab w:val="num" w:pos="2880"/>
+        </w:tabs>
+        <w:ind w:left="2880" w:hanging="360"/>
+      </w:pPr>
+      <w:rPr>
+        <w:rFonts w:ascii="Wingdings" w:hAnsi="Wingdings" w:hint="default"/>
+        <w:sz w:val="20"/>
+      </w:rPr>
+    </w:lvl>
+    <w:lvl w:ilvl="4" w:tentative="1">
+      <w:start w:val="1"/>
+      <w:numFmt w:val="bullet"/>
+      <w:lvlText w:val=""/>
+      <w:lvlJc w:val="left"/>
+      <w:pPr>
+        <w:tabs>
+          <w:tab w:val="num" w:pos="3600"/>
+        </w:tabs>
+        <w:ind w:left="3600" w:hanging="360"/>
+      </w:pPr>
+      <w:rPr>
+        <w:rFonts w:ascii="Wingdings" w:hAnsi="Wingdings" w:hint="default"/>
+        <w:sz w:val="20"/>
+      </w:rPr>
+    </w:lvl>
+    <w:lvl w:ilvl="5" w:tentative="1">
+      <w:start w:val="1"/>
+      <w:numFmt w:val="bullet"/>
+      <w:lvlText w:val=""/>
+      <w:lvlJc w:val="left"/>
+      <w:pPr>
+        <w:tabs>
+          <w:tab w:val="num" w:pos="4320"/>
+        </w:tabs>
+        <w:ind w:left="4320" w:hanging="360"/>
+      </w:pPr>
+      <w:rPr>
+        <w:rFonts w:ascii="Wingdings" w:hAnsi="Wingdings" w:hint="default"/>
+        <w:sz w:val="20"/>
+      </w:rPr>
+    </w:lvl>
+    <w:lvl w:ilvl="6" w:tentative="1">
+      <w:start w:val="1"/>
+      <w:numFmt w:val="bullet"/>
+      <w:lvlText w:val=""/>
+      <w:lvlJc w:val="left"/>
+      <w:pPr>
+        <w:tabs>
+          <w:tab w:val="num" w:pos="5040"/>
+        </w:tabs>
+        <w:ind w:left="5040" w:hanging="360"/>
+      </w:pPr>
+      <w:rPr>
+        <w:rFonts w:ascii="Wingdings" w:hAnsi="Wingdings" w:hint="default"/>
+        <w:sz w:val="20"/>
+      </w:rPr>
+    </w:lvl>
+    <w:lvl w:ilvl="7" w:tentative="1">
+      <w:start w:val="1"/>
+      <w:numFmt w:val="bullet"/>
+      <w:lvlText w:val=""/>
+      <w:lvlJc w:val="left"/>
+      <w:pPr>
+        <w:tabs>
+          <w:tab w:val="num" w:pos="5760"/>
+        </w:tabs>
+        <w:ind w:left="5760" w:hanging="360"/>
+      </w:pPr>
+      <w:rPr>
+        <w:rFonts w:ascii="Wingdings" w:hAnsi="Wingdings" w:hint="default"/>
+        <w:sz w:val="20"/>
+      </w:rPr>
+    </w:lvl>
+    <w:lvl w:ilvl="8" w:tentative="1">
+      <w:start w:val="1"/>
+      <w:numFmt w:val="bullet"/>
+      <w:lvlText w:val=""/>
+      <w:lvlJc w:val="left"/>
+      <w:pPr>
+        <w:tabs>
+          <w:tab w:val="num" w:pos="6480"/>
+        </w:tabs>
+        <w:ind w:left="6480" w:hanging="360"/>
+      </w:pPr>
+      <w:rPr>
+        <w:rFonts w:ascii="Wingdings" w:hAnsi="Wingdings" w:hint="default"/>
+        <w:sz w:val="20"/>
+      </w:rPr>
+    </w:lvl>
+  </w:abstractNum>
+  <w:abstractNum w:abstractNumId="10" w15:restartNumberingAfterBreak="0">
+    <w:nsid w:val="32441ECA"/>
+    <w:multiLevelType w:val="multilevel"/>
+    <w:tmpl w:val="DE668AA4"/>
+    <w:lvl w:ilvl="0">
+      <w:start w:val="1"/>
+      <w:numFmt w:val="bullet"/>
+      <w:lvlText w:val=""/>
+      <w:lvlJc w:val="left"/>
+      <w:pPr>
+        <w:tabs>
+          <w:tab w:val="num" w:pos="720"/>
+        </w:tabs>
+        <w:ind w:left="720" w:hanging="360"/>
+      </w:pPr>
+      <w:rPr>
+        <w:rFonts w:ascii="Symbol" w:hAnsi="Symbol" w:hint="default"/>
+        <w:sz w:val="20"/>
+      </w:rPr>
+    </w:lvl>
+    <w:lvl w:ilvl="1" w:tentative="1">
+      <w:start w:val="1"/>
+      <w:numFmt w:val="bullet"/>
+      <w:lvlText w:val="o"/>
+      <w:lvlJc w:val="left"/>
+      <w:pPr>
+        <w:tabs>
+          <w:tab w:val="num" w:pos="1440"/>
+        </w:tabs>
+        <w:ind w:left="1440" w:hanging="360"/>
+      </w:pPr>
+      <w:rPr>
+        <w:rFonts w:ascii="Courier New" w:hAnsi="Courier New" w:hint="default"/>
+        <w:sz w:val="20"/>
+      </w:rPr>
+    </w:lvl>
+    <w:lvl w:ilvl="2" w:tentative="1">
+      <w:start w:val="1"/>
+      <w:numFmt w:val="bullet"/>
+      <w:lvlText w:val=""/>
+      <w:lvlJc w:val="left"/>
+      <w:pPr>
+        <w:tabs>
+          <w:tab w:val="num" w:pos="2160"/>
+        </w:tabs>
+        <w:ind w:left="2160" w:hanging="360"/>
+      </w:pPr>
+      <w:rPr>
+        <w:rFonts w:ascii="Wingdings" w:hAnsi="Wingdings" w:hint="default"/>
+        <w:sz w:val="20"/>
+      </w:rPr>
+    </w:lvl>
+    <w:lvl w:ilvl="3" w:tentative="1">
+      <w:start w:val="1"/>
+      <w:numFmt w:val="bullet"/>
+      <w:lvlText w:val=""/>
+      <w:lvlJc w:val="left"/>
+      <w:pPr>
+        <w:tabs>
+          <w:tab w:val="num" w:pos="2880"/>
+        </w:tabs>
+        <w:ind w:left="2880" w:hanging="360"/>
+      </w:pPr>
+      <w:rPr>
+        <w:rFonts w:ascii="Wingdings" w:hAnsi="Wingdings" w:hint="default"/>
+        <w:sz w:val="20"/>
+      </w:rPr>
+    </w:lvl>
+    <w:lvl w:ilvl="4" w:tentative="1">
+      <w:start w:val="1"/>
+      <w:numFmt w:val="bullet"/>
+      <w:lvlText w:val=""/>
+      <w:lvlJc w:val="left"/>
+      <w:pPr>
+        <w:tabs>
+          <w:tab w:val="num" w:pos="3600"/>
+        </w:tabs>
+        <w:ind w:left="3600" w:hanging="360"/>
+      </w:pPr>
+      <w:rPr>
+        <w:rFonts w:ascii="Wingdings" w:hAnsi="Wingdings" w:hint="default"/>
+        <w:sz w:val="20"/>
+      </w:rPr>
+    </w:lvl>
+    <w:lvl w:ilvl="5" w:tentative="1">
+      <w:start w:val="1"/>
+      <w:numFmt w:val="bullet"/>
+      <w:lvlText w:val=""/>
+      <w:lvlJc w:val="left"/>
+      <w:pPr>
+        <w:tabs>
+          <w:tab w:val="num" w:pos="4320"/>
+        </w:tabs>
+        <w:ind w:left="4320" w:hanging="360"/>
+      </w:pPr>
+      <w:rPr>
+        <w:rFonts w:ascii="Wingdings" w:hAnsi="Wingdings" w:hint="default"/>
+        <w:sz w:val="20"/>
+      </w:rPr>
+    </w:lvl>
+    <w:lvl w:ilvl="6" w:tentative="1">
+      <w:start w:val="1"/>
+      <w:numFmt w:val="bullet"/>
+      <w:lvlText w:val=""/>
+      <w:lvlJc w:val="left"/>
+      <w:pPr>
+        <w:tabs>
+          <w:tab w:val="num" w:pos="5040"/>
+        </w:tabs>
+        <w:ind w:left="5040" w:hanging="360"/>
+      </w:pPr>
+      <w:rPr>
+        <w:rFonts w:ascii="Wingdings" w:hAnsi="Wingdings" w:hint="default"/>
+        <w:sz w:val="20"/>
+      </w:rPr>
+    </w:lvl>
+    <w:lvl w:ilvl="7" w:tentative="1">
+      <w:start w:val="1"/>
+      <w:numFmt w:val="bullet"/>
+      <w:lvlText w:val=""/>
+      <w:lvlJc w:val="left"/>
+      <w:pPr>
+        <w:tabs>
+          <w:tab w:val="num" w:pos="5760"/>
+        </w:tabs>
+        <w:ind w:left="5760" w:hanging="360"/>
+      </w:pPr>
+      <w:rPr>
+        <w:rFonts w:ascii="Wingdings" w:hAnsi="Wingdings" w:hint="default"/>
+        <w:sz w:val="20"/>
+      </w:rPr>
+    </w:lvl>
+    <w:lvl w:ilvl="8" w:tentative="1">
+      <w:start w:val="1"/>
+      <w:numFmt w:val="bullet"/>
+      <w:lvlText w:val=""/>
+      <w:lvlJc w:val="left"/>
+      <w:pPr>
+        <w:tabs>
+          <w:tab w:val="num" w:pos="6480"/>
+        </w:tabs>
+        <w:ind w:left="6480" w:hanging="360"/>
+      </w:pPr>
+      <w:rPr>
+        <w:rFonts w:ascii="Wingdings" w:hAnsi="Wingdings" w:hint="default"/>
+        <w:sz w:val="20"/>
+      </w:rPr>
+    </w:lvl>
+  </w:abstractNum>
+  <w:abstractNum w:abstractNumId="11" w15:restartNumberingAfterBreak="0">
+    <w:nsid w:val="504B210C"/>
+    <w:multiLevelType w:val="multilevel"/>
+    <w:tmpl w:val="EE164F84"/>
+    <w:lvl w:ilvl="0">
+      <w:start w:val="1"/>
+      <w:numFmt w:val="bullet"/>
+      <w:lvlText w:val=""/>
+      <w:lvlJc w:val="left"/>
+      <w:pPr>
+        <w:tabs>
+          <w:tab w:val="num" w:pos="720"/>
+        </w:tabs>
+        <w:ind w:left="720" w:hanging="360"/>
+      </w:pPr>
+      <w:rPr>
+        <w:rFonts w:ascii="Symbol" w:hAnsi="Symbol" w:hint="default"/>
+        <w:sz w:val="20"/>
+      </w:rPr>
+    </w:lvl>
+    <w:lvl w:ilvl="1" w:tentative="1">
+      <w:start w:val="1"/>
+      <w:numFmt w:val="bullet"/>
+      <w:lvlText w:val="o"/>
+      <w:lvlJc w:val="left"/>
+      <w:pPr>
+        <w:tabs>
+          <w:tab w:val="num" w:pos="1440"/>
+        </w:tabs>
+        <w:ind w:left="1440" w:hanging="360"/>
+      </w:pPr>
+      <w:rPr>
+        <w:rFonts w:ascii="Courier New" w:hAnsi="Courier New" w:hint="default"/>
+        <w:sz w:val="20"/>
+      </w:rPr>
+    </w:lvl>
+    <w:lvl w:ilvl="2" w:tentative="1">
+      <w:start w:val="1"/>
+      <w:numFmt w:val="bullet"/>
+      <w:lvlText w:val=""/>
+      <w:lvlJc w:val="left"/>
+      <w:pPr>
+        <w:tabs>
+          <w:tab w:val="num" w:pos="2160"/>
+        </w:tabs>
+        <w:ind w:left="2160" w:hanging="360"/>
+      </w:pPr>
+      <w:rPr>
+        <w:rFonts w:ascii="Wingdings" w:hAnsi="Wingdings" w:hint="default"/>
+        <w:sz w:val="20"/>
+      </w:rPr>
+    </w:lvl>
+    <w:lvl w:ilvl="3" w:tentative="1">
+      <w:start w:val="1"/>
+      <w:numFmt w:val="bullet"/>
+      <w:lvlText w:val=""/>
+      <w:lvlJc w:val="left"/>
+      <w:pPr>
+        <w:tabs>
+          <w:tab w:val="num" w:pos="2880"/>
+        </w:tabs>
+        <w:ind w:left="2880" w:hanging="360"/>
+      </w:pPr>
+      <w:rPr>
+        <w:rFonts w:ascii="Wingdings" w:hAnsi="Wingdings" w:hint="default"/>
+        <w:sz w:val="20"/>
+      </w:rPr>
+    </w:lvl>
+    <w:lvl w:ilvl="4" w:tentative="1">
+      <w:start w:val="1"/>
+      <w:numFmt w:val="bullet"/>
+      <w:lvlText w:val=""/>
+      <w:lvlJc w:val="left"/>
+      <w:pPr>
+        <w:tabs>
+          <w:tab w:val="num" w:pos="3600"/>
+        </w:tabs>
+        <w:ind w:left="3600" w:hanging="360"/>
+      </w:pPr>
+      <w:rPr>
+        <w:rFonts w:ascii="Wingdings" w:hAnsi="Wingdings" w:hint="default"/>
+        <w:sz w:val="20"/>
+      </w:rPr>
+    </w:lvl>
+    <w:lvl w:ilvl="5" w:tentative="1">
+      <w:start w:val="1"/>
+      <w:numFmt w:val="bullet"/>
+      <w:lvlText w:val=""/>
+      <w:lvlJc w:val="left"/>
+      <w:pPr>
+        <w:tabs>
+          <w:tab w:val="num" w:pos="4320"/>
+        </w:tabs>
+        <w:ind w:left="4320" w:hanging="360"/>
+      </w:pPr>
+      <w:rPr>
+        <w:rFonts w:ascii="Wingdings" w:hAnsi="Wingdings" w:hint="default"/>
+        <w:sz w:val="20"/>
+      </w:rPr>
+    </w:lvl>
+    <w:lvl w:ilvl="6" w:tentative="1">
+      <w:start w:val="1"/>
+      <w:numFmt w:val="bullet"/>
+      <w:lvlText w:val=""/>
+      <w:lvlJc w:val="left"/>
+      <w:pPr>
+        <w:tabs>
+          <w:tab w:val="num" w:pos="5040"/>
+        </w:tabs>
+        <w:ind w:left="5040" w:hanging="360"/>
+      </w:pPr>
+      <w:rPr>
+        <w:rFonts w:ascii="Wingdings" w:hAnsi="Wingdings" w:hint="default"/>
+        <w:sz w:val="20"/>
+      </w:rPr>
+    </w:lvl>
+    <w:lvl w:ilvl="7" w:tentative="1">
+      <w:start w:val="1"/>
+      <w:numFmt w:val="bullet"/>
+      <w:lvlText w:val=""/>
+      <w:lvlJc w:val="left"/>
+      <w:pPr>
+        <w:tabs>
+          <w:tab w:val="num" w:pos="5760"/>
+        </w:tabs>
+        <w:ind w:left="5760" w:hanging="360"/>
+      </w:pPr>
+      <w:rPr>
+        <w:rFonts w:ascii="Wingdings" w:hAnsi="Wingdings" w:hint="default"/>
+        <w:sz w:val="20"/>
+      </w:rPr>
+    </w:lvl>
+    <w:lvl w:ilvl="8" w:tentative="1">
+      <w:start w:val="1"/>
+      <w:numFmt w:val="bullet"/>
+      <w:lvlText w:val=""/>
+      <w:lvlJc w:val="left"/>
+      <w:pPr>
+        <w:tabs>
+          <w:tab w:val="num" w:pos="6480"/>
+        </w:tabs>
+        <w:ind w:left="6480" w:hanging="360"/>
+      </w:pPr>
+      <w:rPr>
+        <w:rFonts w:ascii="Wingdings" w:hAnsi="Wingdings" w:hint="default"/>
+        <w:sz w:val="20"/>
+      </w:rPr>
+    </w:lvl>
+  </w:abstractNum>
+  <w:abstractNum w:abstractNumId="12" w15:restartNumberingAfterBreak="0">
+    <w:nsid w:val="5A391226"/>
+    <w:multiLevelType w:val="multilevel"/>
+    <w:tmpl w:val="D5DE513C"/>
+    <w:lvl w:ilvl="0">
+      <w:start w:val="1"/>
+      <w:numFmt w:val="bullet"/>
+      <w:lvlText w:val=""/>
+      <w:lvlJc w:val="left"/>
+      <w:pPr>
+        <w:tabs>
+          <w:tab w:val="num" w:pos="720"/>
+        </w:tabs>
+        <w:ind w:left="720" w:hanging="360"/>
+      </w:pPr>
+      <w:rPr>
+        <w:rFonts w:ascii="Symbol" w:hAnsi="Symbol" w:hint="default"/>
+        <w:sz w:val="20"/>
+      </w:rPr>
+    </w:lvl>
+    <w:lvl w:ilvl="1" w:tentative="1">
+      <w:start w:val="1"/>
+      <w:numFmt w:val="bullet"/>
+      <w:lvlText w:val="o"/>
+      <w:lvlJc w:val="left"/>
+      <w:pPr>
+        <w:tabs>
+          <w:tab w:val="num" w:pos="1440"/>
+        </w:tabs>
+        <w:ind w:left="1440" w:hanging="360"/>
+      </w:pPr>
+      <w:rPr>
+        <w:rFonts w:ascii="Courier New" w:hAnsi="Courier New" w:hint="default"/>
+        <w:sz w:val="20"/>
+      </w:rPr>
+    </w:lvl>
+    <w:lvl w:ilvl="2" w:tentative="1">
+      <w:start w:val="1"/>
+      <w:numFmt w:val="bullet"/>
+      <w:lvlText w:val=""/>
+      <w:lvlJc w:val="left"/>
+      <w:pPr>
+        <w:tabs>
+          <w:tab w:val="num" w:pos="2160"/>
+        </w:tabs>
+        <w:ind w:left="2160" w:hanging="360"/>
+      </w:pPr>
+      <w:rPr>
+        <w:rFonts w:ascii="Wingdings" w:hAnsi="Wingdings" w:hint="default"/>
+        <w:sz w:val="20"/>
+      </w:rPr>
+    </w:lvl>
+    <w:lvl w:ilvl="3" w:tentative="1">
+      <w:start w:val="1"/>
+      <w:numFmt w:val="bullet"/>
+      <w:lvlText w:val=""/>
+      <w:lvlJc w:val="left"/>
+      <w:pPr>
+        <w:tabs>
+          <w:tab w:val="num" w:pos="2880"/>
+        </w:tabs>
+        <w:ind w:left="2880" w:hanging="360"/>
+      </w:pPr>
+      <w:rPr>
+        <w:rFonts w:ascii="Wingdings" w:hAnsi="Wingdings" w:hint="default"/>
+        <w:sz w:val="20"/>
+      </w:rPr>
+    </w:lvl>
+    <w:lvl w:ilvl="4" w:tentative="1">
+      <w:start w:val="1"/>
+      <w:numFmt w:val="bullet"/>
+      <w:lvlText w:val=""/>
+      <w:lvlJc w:val="left"/>
+      <w:pPr>
+        <w:tabs>
+          <w:tab w:val="num" w:pos="3600"/>
+        </w:tabs>
+        <w:ind w:left="3600" w:hanging="360"/>
+      </w:pPr>
+      <w:rPr>
+        <w:rFonts w:ascii="Wingdings" w:hAnsi="Wingdings" w:hint="default"/>
+        <w:sz w:val="20"/>
+      </w:rPr>
+    </w:lvl>
+    <w:lvl w:ilvl="5" w:tentative="1">
+      <w:start w:val="1"/>
+      <w:numFmt w:val="bullet"/>
+      <w:lvlText w:val=""/>
+      <w:lvlJc w:val="left"/>
+      <w:pPr>
+        <w:tabs>
+          <w:tab w:val="num" w:pos="4320"/>
+        </w:tabs>
+        <w:ind w:left="4320" w:hanging="360"/>
+      </w:pPr>
+      <w:rPr>
+        <w:rFonts w:ascii="Wingdings" w:hAnsi="Wingdings" w:hint="default"/>
+        <w:sz w:val="20"/>
+      </w:rPr>
+    </w:lvl>
+    <w:lvl w:ilvl="6" w:tentative="1">
+      <w:start w:val="1"/>
+      <w:numFmt w:val="bullet"/>
+      <w:lvlText w:val=""/>
+      <w:lvlJc w:val="left"/>
+      <w:pPr>
+        <w:tabs>
+          <w:tab w:val="num" w:pos="5040"/>
+        </w:tabs>
+        <w:ind w:left="5040" w:hanging="360"/>
+      </w:pPr>
+      <w:rPr>
+        <w:rFonts w:ascii="Wingdings" w:hAnsi="Wingdings" w:hint="default"/>
+        <w:sz w:val="20"/>
+      </w:rPr>
+    </w:lvl>
+    <w:lvl w:ilvl="7" w:tentative="1">
+      <w:start w:val="1"/>
+      <w:numFmt w:val="bullet"/>
+      <w:lvlText w:val=""/>
+      <w:lvlJc w:val="left"/>
+      <w:pPr>
+        <w:tabs>
+          <w:tab w:val="num" w:pos="5760"/>
+        </w:tabs>
+        <w:ind w:left="5760" w:hanging="360"/>
+      </w:pPr>
+      <w:rPr>
+        <w:rFonts w:ascii="Wingdings" w:hAnsi="Wingdings" w:hint="default"/>
+        <w:sz w:val="20"/>
+      </w:rPr>
+    </w:lvl>
+    <w:lvl w:ilvl="8" w:tentative="1">
+      <w:start w:val="1"/>
+      <w:numFmt w:val="bullet"/>
+      <w:lvlText w:val=""/>
+      <w:lvlJc w:val="left"/>
+      <w:pPr>
+        <w:tabs>
+          <w:tab w:val="num" w:pos="6480"/>
+        </w:tabs>
+        <w:ind w:left="6480" w:hanging="360"/>
+      </w:pPr>
+      <w:rPr>
+        <w:rFonts w:ascii="Wingdings" w:hAnsi="Wingdings" w:hint="default"/>
+        <w:sz w:val="20"/>
       </w:rPr>
     </w:lvl>
   </w:abstractNum>
@@ -1339,6 +5204,18 @@
   </w:num>
   <w:num w:numId="9" w16cid:durableId="1727950182">
     <w:abstractNumId w:val="0"/>
+  </w:num>
+  <w:num w:numId="10" w16cid:durableId="1979721061">
+    <w:abstractNumId w:val="12"/>
+  </w:num>
+  <w:num w:numId="11" w16cid:durableId="1741711307">
+    <w:abstractNumId w:val="11"/>
+  </w:num>
+  <w:num w:numId="12" w16cid:durableId="393891906">
+    <w:abstractNumId w:val="9"/>
+  </w:num>
+  <w:num w:numId="13" w16cid:durableId="532770192">
+    <w:abstractNumId w:val="10"/>
   </w:num>
 </w:numbering>
 </file>
@@ -1946,7 +5823,6 @@
   <w:style w:type="character" w:default="1" w:styleId="DefaultParagraphFont">
     <w:name w:val="Default Paragraph Font"/>
     <w:uiPriority w:val="1"/>
-    <w:semiHidden/>
     <w:unhideWhenUsed/>
   </w:style>
   <w:style w:type="table" w:default="1" w:styleId="TableNormal">
